--- a/Read Me.docx
+++ b/Read Me.docx
@@ -17,31 +17,627 @@
           <w:bCs/>
           <w:u w:val="single"/>
         </w:rPr>
-        <w:t xml:space="preserve">QJPS: </w:t>
-      </w:r>
-      <w:r>
-        <w:rPr>
-          <w:b/>
-          <w:bCs/>
-          <w:u w:val="single"/>
-        </w:rPr>
         <w:t>Coloring in the Lines Replication Read Me</w:t>
       </w:r>
     </w:p>
     <w:p/>
     <w:p>
       <w:r>
-        <w:t xml:space="preserve">All replication files are on the Harvard Dataverse: </w:t>
+        <w:t xml:space="preserve">The complete repo for this project can be found at </w:t>
       </w:r>
       <w:hyperlink r:id="rId8" w:history="1">
         <w:r>
           <w:rPr>
             <w:rStyle w:val="Hyperlink"/>
           </w:rPr>
-          <w:t>https://doi.org/10.7910/DVN/KWZT8S</w:t>
+          <w:t>https://github.com/gustavo-novoa/citl</w:t>
         </w:r>
       </w:hyperlink>
     </w:p>
+    <w:p/>
+    <w:p>
+      <w:pPr>
+        <w:rPr>
+          <w:b/>
+          <w:bCs/>
+        </w:rPr>
+      </w:pPr>
+      <w:r>
+        <w:rPr>
+          <w:b/>
+          <w:bCs/>
+        </w:rPr>
+        <w:t>Important information:</w:t>
+      </w:r>
+    </w:p>
+    <w:p>
+      <w:r>
+        <w:t xml:space="preserve">Some of the maps </w:t>
+      </w:r>
+      <w:r>
+        <w:t xml:space="preserve">in the </w:t>
+      </w:r>
+      <w:r>
+        <w:rPr>
+          <w:b/>
+          <w:bCs/>
+        </w:rPr>
+        <w:t>Complete Shapefiles</w:t>
+      </w:r>
+      <w:r>
+        <w:t xml:space="preserve"> folder were edited in QGIS to ensure </w:t>
+      </w:r>
+      <w:proofErr w:type="spellStart"/>
+      <w:r>
+        <w:t>contiguity</w:t>
+      </w:r>
+      <w:proofErr w:type="spellEnd"/>
+      <w:r>
+        <w:t xml:space="preserve"> and consistent naming convention. The original maps </w:t>
+      </w:r>
+      <w:r>
+        <w:t>are in</w:t>
+      </w:r>
+      <w:r>
+        <w:t xml:space="preserve"> </w:t>
+      </w:r>
+      <w:r>
+        <w:rPr>
+          <w:b/>
+          <w:bCs/>
+        </w:rPr>
+        <w:t>City Council Maps.zip</w:t>
+      </w:r>
+      <w:r>
+        <w:rPr>
+          <w:b/>
+          <w:bCs/>
+        </w:rPr>
+        <w:t xml:space="preserve">. </w:t>
+      </w:r>
+    </w:p>
+    <w:p/>
+    <w:p>
+      <w:pPr>
+        <w:rPr>
+          <w:b/>
+          <w:bCs/>
+        </w:rPr>
+      </w:pPr>
+      <w:r>
+        <w:rPr>
+          <w:b/>
+          <w:bCs/>
+        </w:rPr>
+        <w:t>Steps for replicating the analysis:</w:t>
+      </w:r>
+    </w:p>
+    <w:p>
+      <w:pPr>
+        <w:pStyle w:val="ListParagraph"/>
+        <w:numPr>
+          <w:ilvl w:val="0"/>
+          <w:numId w:val="9"/>
+        </w:numPr>
+      </w:pPr>
+      <w:r>
+        <w:t xml:space="preserve"> </w:t>
+      </w:r>
+      <w:r>
+        <w:t>If you are using a new set of</w:t>
+      </w:r>
+      <w:r>
+        <w:t xml:space="preserve"> administrative maps</w:t>
+      </w:r>
+      <w:r>
+        <w:t>, some data preparation is required</w:t>
+      </w:r>
+      <w:r>
+        <w:t xml:space="preserve">. Check each map for contiguity. Where contiguity is broken, connect edges using QGIS or the </w:t>
+      </w:r>
+      <w:proofErr w:type="spellStart"/>
+      <w:r>
+        <w:t>geomander</w:t>
+      </w:r>
+      <w:proofErr w:type="spellEnd"/>
+      <w:r>
+        <w:t xml:space="preserve"> R package. </w:t>
+      </w:r>
+    </w:p>
+    <w:p>
+      <w:pPr>
+        <w:pStyle w:val="ListParagraph"/>
+        <w:numPr>
+          <w:ilvl w:val="1"/>
+          <w:numId w:val="9"/>
+        </w:numPr>
+      </w:pPr>
+      <w:r>
+        <w:t xml:space="preserve">Check each map for contiguity. Where contiguity is broken, connect edges using QGIS or the </w:t>
+      </w:r>
+      <w:proofErr w:type="spellStart"/>
+      <w:r>
+        <w:t>geomander</w:t>
+      </w:r>
+      <w:proofErr w:type="spellEnd"/>
+      <w:r>
+        <w:t xml:space="preserve"> R package. </w:t>
+      </w:r>
+    </w:p>
+    <w:p>
+      <w:pPr>
+        <w:pStyle w:val="ListParagraph"/>
+        <w:numPr>
+          <w:ilvl w:val="1"/>
+          <w:numId w:val="9"/>
+        </w:numPr>
+      </w:pPr>
+      <w:r>
+        <w:t xml:space="preserve"> Download county level maps for all counties that intersect each city</w:t>
+      </w:r>
+      <w:r>
+        <w:t xml:space="preserve"> using </w:t>
+      </w:r>
+      <w:r>
+        <w:rPr>
+          <w:i/>
+          <w:iCs/>
+        </w:rPr>
+        <w:t xml:space="preserve">Build Block </w:t>
+      </w:r>
+      <w:proofErr w:type="spellStart"/>
+      <w:r>
+        <w:rPr>
+          <w:i/>
+          <w:iCs/>
+        </w:rPr>
+        <w:t>Counties.R</w:t>
+      </w:r>
+      <w:proofErr w:type="spellEnd"/>
+      <w:r>
+        <w:t xml:space="preserve"> and </w:t>
+      </w:r>
+      <w:r>
+        <w:rPr>
+          <w:i/>
+          <w:iCs/>
+        </w:rPr>
+        <w:t xml:space="preserve">Execute Build Block </w:t>
+      </w:r>
+      <w:proofErr w:type="spellStart"/>
+      <w:r>
+        <w:rPr>
+          <w:i/>
+          <w:iCs/>
+        </w:rPr>
+        <w:t>Counties</w:t>
+      </w:r>
+      <w:r>
+        <w:rPr>
+          <w:i/>
+          <w:iCs/>
+        </w:rPr>
+        <w:t>.R</w:t>
+      </w:r>
+      <w:proofErr w:type="spellEnd"/>
+      <w:r>
+        <w:rPr>
+          <w:i/>
+          <w:iCs/>
+        </w:rPr>
+        <w:t xml:space="preserve">. </w:t>
+      </w:r>
+    </w:p>
+    <w:p>
+      <w:pPr>
+        <w:pStyle w:val="ListParagraph"/>
+        <w:numPr>
+          <w:ilvl w:val="1"/>
+          <w:numId w:val="9"/>
+        </w:numPr>
+      </w:pPr>
+      <w:r>
+        <w:t>Intersect each administrative map with the relevant county level demographic data.</w:t>
+      </w:r>
+    </w:p>
+    <w:p>
+      <w:pPr>
+        <w:pStyle w:val="ListParagraph"/>
+        <w:numPr>
+          <w:ilvl w:val="2"/>
+          <w:numId w:val="9"/>
+        </w:numPr>
+      </w:pPr>
+      <w:r>
+        <w:t xml:space="preserve">Create summaries of blocks aggregated to each district within each city </w:t>
+      </w:r>
+      <w:r>
+        <w:t xml:space="preserve">using </w:t>
+      </w:r>
+      <w:proofErr w:type="spellStart"/>
+      <w:r>
+        <w:rPr>
+          <w:i/>
+          <w:iCs/>
+        </w:rPr>
+        <w:t>BlocksAggregatedtoDistricts</w:t>
+      </w:r>
+      <w:r>
+        <w:rPr>
+          <w:i/>
+          <w:iCs/>
+        </w:rPr>
+        <w:t>.R</w:t>
+      </w:r>
+      <w:proofErr w:type="spellEnd"/>
+      <w:r>
+        <w:t xml:space="preserve">. </w:t>
+      </w:r>
+    </w:p>
+    <w:p>
+      <w:pPr>
+        <w:pStyle w:val="ListParagraph"/>
+        <w:numPr>
+          <w:ilvl w:val="2"/>
+          <w:numId w:val="9"/>
+        </w:numPr>
+      </w:pPr>
+      <w:r>
+        <w:t>Create city-level maps that contain all blocks (</w:t>
+      </w:r>
+      <w:r>
+        <w:rPr>
+          <w:i/>
+          <w:iCs/>
+        </w:rPr>
+        <w:t xml:space="preserve">Intersect Blocks and </w:t>
+      </w:r>
+      <w:proofErr w:type="spellStart"/>
+      <w:r>
+        <w:rPr>
+          <w:i/>
+          <w:iCs/>
+        </w:rPr>
+        <w:t>Councils</w:t>
+      </w:r>
+      <w:r>
+        <w:rPr>
+          <w:i/>
+          <w:iCs/>
+        </w:rPr>
+        <w:t>.R</w:t>
+      </w:r>
+      <w:proofErr w:type="spellEnd"/>
+      <w:r>
+        <w:rPr>
+          <w:i/>
+          <w:iCs/>
+        </w:rPr>
+        <w:t>)</w:t>
+      </w:r>
+      <w:r>
+        <w:t>.</w:t>
+      </w:r>
+    </w:p>
+    <w:p>
+      <w:pPr>
+        <w:pStyle w:val="ListParagraph"/>
+        <w:numPr>
+          <w:ilvl w:val="0"/>
+          <w:numId w:val="9"/>
+        </w:numPr>
+      </w:pPr>
+      <w:r>
+        <w:t>Run race-blind simulations for each city council map at the census block level (</w:t>
+      </w:r>
+      <w:proofErr w:type="spellStart"/>
+      <w:r>
+        <w:t>RunningRBSimsSeeded.R</w:t>
+      </w:r>
+      <w:proofErr w:type="spellEnd"/>
+      <w:r>
+        <w:t xml:space="preserve">). Set seed to 2026 to replicate the analysis. </w:t>
+      </w:r>
+    </w:p>
+    <w:p>
+      <w:pPr>
+        <w:pStyle w:val="ListParagraph"/>
+        <w:numPr>
+          <w:ilvl w:val="1"/>
+          <w:numId w:val="9"/>
+        </w:numPr>
+      </w:pPr>
+      <w:r>
+        <w:t xml:space="preserve">Run </w:t>
+      </w:r>
+      <w:proofErr w:type="spellStart"/>
+      <w:r>
+        <w:rPr>
+          <w:i/>
+          <w:iCs/>
+        </w:rPr>
+        <w:t>CheckConvergence.R</w:t>
+      </w:r>
+      <w:proofErr w:type="spellEnd"/>
+      <w:r>
+        <w:t xml:space="preserve"> to ensure all cities converged</w:t>
+      </w:r>
+      <w:r>
+        <w:t xml:space="preserve">. For any cities that have not converged, increase the number of simulations until chains converge. For this analysis, Cleveland, Louisville, and Madison required additional simulations (20,000, 20,000, and 25,000 were sufficient, respectively). </w:t>
+      </w:r>
+      <w:r>
+        <w:t xml:space="preserve">If </w:t>
+      </w:r>
+      <w:r>
+        <w:t xml:space="preserve">chains do not </w:t>
+      </w:r>
+      <w:r>
+        <w:t xml:space="preserve">convergence, increase simulation number or read the </w:t>
+      </w:r>
+      <w:proofErr w:type="spellStart"/>
+      <w:r>
+        <w:rPr>
+          <w:i/>
+          <w:iCs/>
+        </w:rPr>
+        <w:t>Redist</w:t>
+      </w:r>
+      <w:proofErr w:type="spellEnd"/>
+      <w:r>
+        <w:rPr>
+          <w:i/>
+          <w:iCs/>
+        </w:rPr>
+        <w:t xml:space="preserve"> R </w:t>
+      </w:r>
+      <w:r>
+        <w:t xml:space="preserve">package documentation for more solutions. </w:t>
+      </w:r>
+    </w:p>
+    <w:p>
+      <w:pPr>
+        <w:pStyle w:val="ListParagraph"/>
+        <w:numPr>
+          <w:ilvl w:val="1"/>
+          <w:numId w:val="9"/>
+        </w:numPr>
+      </w:pPr>
+      <w:r>
+        <w:t xml:space="preserve">Run </w:t>
+      </w:r>
+      <w:proofErr w:type="spellStart"/>
+      <w:r>
+        <w:rPr>
+          <w:i/>
+          <w:iCs/>
+        </w:rPr>
+        <w:t>GetSeededSimSummaries.R</w:t>
+      </w:r>
+      <w:proofErr w:type="spellEnd"/>
+      <w:r>
+        <w:rPr>
+          <w:i/>
+          <w:iCs/>
+        </w:rPr>
+        <w:t xml:space="preserve"> </w:t>
+      </w:r>
+      <w:r>
+        <w:t>to summarize the results at the city level.</w:t>
+      </w:r>
+    </w:p>
+    <w:p>
+      <w:pPr>
+        <w:pStyle w:val="ListParagraph"/>
+        <w:numPr>
+          <w:ilvl w:val="1"/>
+          <w:numId w:val="9"/>
+        </w:numPr>
+      </w:pPr>
+      <w:r>
+        <w:t xml:space="preserve">Run </w:t>
+      </w:r>
+      <w:proofErr w:type="spellStart"/>
+      <w:r>
+        <w:rPr>
+          <w:i/>
+          <w:iCs/>
+        </w:rPr>
+        <w:t>RunningRBSimsSeeded</w:t>
+      </w:r>
+      <w:r>
+        <w:rPr>
+          <w:i/>
+          <w:iCs/>
+        </w:rPr>
+        <w:t>.R</w:t>
+      </w:r>
+      <w:proofErr w:type="spellEnd"/>
+      <w:r>
+        <w:t xml:space="preserve"> to summarize the results at the district level.  </w:t>
+      </w:r>
+    </w:p>
+    <w:p>
+      <w:pPr>
+        <w:pStyle w:val="ListParagraph"/>
+        <w:numPr>
+          <w:ilvl w:val="0"/>
+          <w:numId w:val="9"/>
+        </w:numPr>
+      </w:pPr>
+      <w:r>
+        <w:lastRenderedPageBreak/>
+        <w:t xml:space="preserve">Run VRA-informed </w:t>
+      </w:r>
+      <w:r>
+        <w:t>simulations for each city council map at the census block level (</w:t>
+      </w:r>
+      <w:proofErr w:type="spellStart"/>
+      <w:r>
+        <w:rPr>
+          <w:i/>
+          <w:iCs/>
+        </w:rPr>
+        <w:t>Running</w:t>
+      </w:r>
+      <w:r>
+        <w:rPr>
+          <w:i/>
+          <w:iCs/>
+        </w:rPr>
+        <w:t>VRA</w:t>
+      </w:r>
+      <w:r>
+        <w:rPr>
+          <w:i/>
+          <w:iCs/>
+        </w:rPr>
+        <w:t>SimsSeeded.R</w:t>
+      </w:r>
+      <w:proofErr w:type="spellEnd"/>
+      <w:r>
+        <w:t xml:space="preserve">). Set seed to 2026 to replicate the analysis. </w:t>
+      </w:r>
+    </w:p>
+    <w:p>
+      <w:pPr>
+        <w:pStyle w:val="ListParagraph"/>
+        <w:numPr>
+          <w:ilvl w:val="1"/>
+          <w:numId w:val="9"/>
+        </w:numPr>
+      </w:pPr>
+      <w:r>
+        <w:t xml:space="preserve">Run </w:t>
+      </w:r>
+      <w:proofErr w:type="spellStart"/>
+      <w:r>
+        <w:rPr>
+          <w:i/>
+          <w:iCs/>
+        </w:rPr>
+        <w:t>CheckConvergence.R</w:t>
+      </w:r>
+      <w:proofErr w:type="spellEnd"/>
+      <w:r>
+        <w:t xml:space="preserve"> to ensure all cities converged. If you need full convergence, increase simulation number or read the </w:t>
+      </w:r>
+      <w:proofErr w:type="spellStart"/>
+      <w:r>
+        <w:rPr>
+          <w:i/>
+          <w:iCs/>
+        </w:rPr>
+        <w:t>Redist</w:t>
+      </w:r>
+      <w:proofErr w:type="spellEnd"/>
+      <w:r>
+        <w:rPr>
+          <w:i/>
+          <w:iCs/>
+        </w:rPr>
+        <w:t xml:space="preserve"> R </w:t>
+      </w:r>
+      <w:r>
+        <w:t xml:space="preserve">package documentation for more solutions. </w:t>
+      </w:r>
+      <w:r>
+        <w:t xml:space="preserve">For this analysis, cities that did not converge (Baton Rouge, Dallas, Fort Worth, Jacksonville, Louisville, Providence, and Rockford) were removed. </w:t>
+      </w:r>
+    </w:p>
+    <w:p>
+      <w:pPr>
+        <w:pStyle w:val="ListParagraph"/>
+        <w:numPr>
+          <w:ilvl w:val="1"/>
+          <w:numId w:val="9"/>
+        </w:numPr>
+      </w:pPr>
+      <w:r>
+        <w:t>I</w:t>
+      </w:r>
+      <w:r>
+        <w:t>f using different jurisdictions,</w:t>
+      </w:r>
+      <w:r>
+        <w:t xml:space="preserve"> determine which cities are Gingles eligible</w:t>
+      </w:r>
+      <w:r>
+        <w:t xml:space="preserve"> by </w:t>
+      </w:r>
+      <w:r>
+        <w:t>run</w:t>
+      </w:r>
+      <w:r>
+        <w:t xml:space="preserve">ning </w:t>
+      </w:r>
+      <w:r>
+        <w:t>(</w:t>
+      </w:r>
+      <w:proofErr w:type="spellStart"/>
+      <w:r>
+        <w:rPr>
+          <w:i/>
+          <w:iCs/>
+        </w:rPr>
+        <w:t>makeGinglesList</w:t>
+      </w:r>
+      <w:r>
+        <w:rPr>
+          <w:i/>
+          <w:iCs/>
+        </w:rPr>
+        <w:t>.R</w:t>
+      </w:r>
+      <w:proofErr w:type="spellEnd"/>
+      <w:r>
+        <w:t xml:space="preserve">). If you are replicating this analysis, you can use </w:t>
+      </w:r>
+      <w:r>
+        <w:rPr>
+          <w:i/>
+          <w:iCs/>
+        </w:rPr>
+        <w:t>External Data/Gingles List.csv</w:t>
+      </w:r>
+      <w:r>
+        <w:t xml:space="preserve">. </w:t>
+      </w:r>
+    </w:p>
+    <w:p>
+      <w:pPr>
+        <w:pStyle w:val="ListParagraph"/>
+        <w:numPr>
+          <w:ilvl w:val="0"/>
+          <w:numId w:val="9"/>
+        </w:numPr>
+      </w:pPr>
+      <w:r>
+        <w:t xml:space="preserve">For election results analyses, merge race-blind simulations with external data from de Benedictis-Kessner et al. using </w:t>
+      </w:r>
+      <w:proofErr w:type="spellStart"/>
+      <w:r>
+        <w:rPr>
+          <w:i/>
+          <w:iCs/>
+        </w:rPr>
+        <w:t>MergeFullWJDBK</w:t>
+      </w:r>
+      <w:r>
+        <w:rPr>
+          <w:i/>
+          <w:iCs/>
+        </w:rPr>
+        <w:t>.R</w:t>
+      </w:r>
+      <w:proofErr w:type="spellEnd"/>
+      <w:r>
+        <w:rPr>
+          <w:i/>
+          <w:iCs/>
+        </w:rPr>
+        <w:t xml:space="preserve">. </w:t>
+      </w:r>
+    </w:p>
     <w:p>
       <w:proofErr w:type="gramStart"/>
       <w:r>
@@ -99,53 +695,6 @@
       </w:r>
       <w:r>
         <w:t xml:space="preserve">to finish running for the number of simulations and runs employed in the paper. </w:t>
-      </w:r>
-    </w:p>
-    <w:p>
-      <w:pPr>
-        <w:rPr>
-          <w:b/>
-          <w:bCs/>
-        </w:rPr>
-      </w:pPr>
-      <w:r>
-        <w:t xml:space="preserve">The files in the </w:t>
-      </w:r>
-      <w:r>
-        <w:rPr>
-          <w:b/>
-          <w:bCs/>
-        </w:rPr>
-        <w:t>Complete Shapefiles</w:t>
-      </w:r>
-      <w:r>
-        <w:t xml:space="preserve"> folder were edited in QGIS to ensure </w:t>
-      </w:r>
-      <w:proofErr w:type="spellStart"/>
-      <w:r>
-        <w:t>contiguity</w:t>
-      </w:r>
-      <w:proofErr w:type="spellEnd"/>
-      <w:r>
-        <w:t xml:space="preserve"> and consistent naming convention. The original</w:t>
-      </w:r>
-      <w:r>
-        <w:t xml:space="preserve"> maps </w:t>
-      </w:r>
-      <w:proofErr w:type="gramStart"/>
-      <w:r>
-        <w:t>are located in</w:t>
-      </w:r>
-      <w:proofErr w:type="gramEnd"/>
-      <w:r>
-        <w:t xml:space="preserve"> </w:t>
-      </w:r>
-      <w:r>
-        <w:rPr>
-          <w:b/>
-          <w:bCs/>
-        </w:rPr>
-        <w:t>City Council Maps.zip</w:t>
       </w:r>
     </w:p>
     <w:p>
@@ -232,6 +781,13 @@
                 <w:b/>
                 <w:bCs/>
               </w:rPr>
+              <w:t xml:space="preserve">Produced by </w:t>
+            </w:r>
+            <w:r>
+              <w:rPr>
+                <w:b/>
+                <w:bCs/>
+              </w:rPr>
               <w:t>R Script</w:t>
             </w:r>
           </w:p>
@@ -896,6 +1452,7 @@
                 <w:i/>
                 <w:iCs/>
               </w:rPr>
+              <w:lastRenderedPageBreak/>
               <w:t>full_data_for_models.csv;</w:t>
             </w:r>
             <w:r>
@@ -916,6 +1473,7 @@
           </w:tcPr>
           <w:p>
             <w:r>
+              <w:lastRenderedPageBreak/>
               <w:t>9</w:t>
             </w:r>
           </w:p>
@@ -1049,7 +1607,6 @@
           </w:tcPr>
           <w:p>
             <w:r>
-              <w:lastRenderedPageBreak/>
               <w:t>Appendix 4 &amp; Appendix 5</w:t>
             </w:r>
           </w:p>
@@ -1477,316 +2034,6 @@
             </w:r>
             <w:r>
               <w:t xml:space="preserve"> folder</w:t>
-            </w:r>
-          </w:p>
-        </w:tc>
-      </w:tr>
-    </w:tbl>
-    <w:p>
-      <w:pPr>
-        <w:rPr>
-          <w:b/>
-          <w:bCs/>
-        </w:rPr>
-      </w:pPr>
-    </w:p>
-    <w:p>
-      <w:pPr>
-        <w:rPr>
-          <w:b/>
-          <w:bCs/>
-        </w:rPr>
-      </w:pPr>
-      <w:r>
-        <w:rPr>
-          <w:b/>
-          <w:bCs/>
-        </w:rPr>
-        <w:t xml:space="preserve">** Because these R scripts require significant computing resources, “express” versions are available with the environment pre-saved. The standard versions ran on a </w:t>
-      </w:r>
-      <w:proofErr w:type="spellStart"/>
-      <w:r>
-        <w:rPr>
-          <w:b/>
-          <w:bCs/>
-        </w:rPr>
-        <w:t>macbook</w:t>
-      </w:r>
-      <w:proofErr w:type="spellEnd"/>
-      <w:r>
-        <w:rPr>
-          <w:b/>
-          <w:bCs/>
-        </w:rPr>
-        <w:t xml:space="preserve"> pro with an M3 and 32gb of ram</w:t>
-      </w:r>
-      <w:r>
-        <w:rPr>
-          <w:b/>
-          <w:bCs/>
-        </w:rPr>
-        <w:t xml:space="preserve"> (though sometimes taking over an hour to complete).</w:t>
-      </w:r>
-      <w:r>
-        <w:rPr>
-          <w:b/>
-          <w:bCs/>
-        </w:rPr>
-        <w:t xml:space="preserve"> </w:t>
-      </w:r>
-    </w:p>
-    <w:p>
-      <w:pPr>
-        <w:rPr>
-          <w:b/>
-          <w:bCs/>
-        </w:rPr>
-      </w:pPr>
-      <w:r>
-        <w:rPr>
-          <w:b/>
-          <w:bCs/>
-        </w:rPr>
-        <w:t xml:space="preserve">“Express” Figures </w:t>
-      </w:r>
-    </w:p>
-    <w:tbl>
-      <w:tblPr>
-        <w:tblStyle w:val="TableGrid"/>
-        <w:tblW w:w="0" w:type="auto"/>
-        <w:tblLook w:val="04A0" w:firstRow="1" w:lastRow="0" w:firstColumn="1" w:lastColumn="0" w:noHBand="0" w:noVBand="1"/>
-      </w:tblPr>
-      <w:tblGrid>
-        <w:gridCol w:w="2470"/>
-        <w:gridCol w:w="3425"/>
-        <w:gridCol w:w="3455"/>
-      </w:tblGrid>
-      <w:tr>
-        <w:tc>
-          <w:tcPr>
-            <w:tcW w:w="2470" w:type="dxa"/>
-          </w:tcPr>
-          <w:p>
-            <w:pPr>
-              <w:rPr>
-                <w:b/>
-                <w:bCs/>
-              </w:rPr>
-            </w:pPr>
-            <w:r>
-              <w:rPr>
-                <w:b/>
-                <w:bCs/>
-              </w:rPr>
-              <w:t>Figure</w:t>
-            </w:r>
-          </w:p>
-        </w:tc>
-        <w:tc>
-          <w:tcPr>
-            <w:tcW w:w="3425" w:type="dxa"/>
-          </w:tcPr>
-          <w:p>
-            <w:pPr>
-              <w:rPr>
-                <w:b/>
-                <w:bCs/>
-              </w:rPr>
-            </w:pPr>
-            <w:r>
-              <w:rPr>
-                <w:b/>
-                <w:bCs/>
-              </w:rPr>
-              <w:t>R Script</w:t>
-            </w:r>
-          </w:p>
-        </w:tc>
-        <w:tc>
-          <w:tcPr>
-            <w:tcW w:w="3455" w:type="dxa"/>
-          </w:tcPr>
-          <w:p>
-            <w:pPr>
-              <w:rPr>
-                <w:b/>
-                <w:bCs/>
-              </w:rPr>
-            </w:pPr>
-            <w:r>
-              <w:rPr>
-                <w:b/>
-                <w:bCs/>
-              </w:rPr>
-              <w:t>Data needed</w:t>
-            </w:r>
-          </w:p>
-        </w:tc>
-      </w:tr>
-      <w:tr>
-        <w:tc>
-          <w:tcPr>
-            <w:tcW w:w="2470" w:type="dxa"/>
-          </w:tcPr>
-          <w:p>
-            <w:r>
-              <w:t xml:space="preserve">Figures </w:t>
-            </w:r>
-            <w:proofErr w:type="gramStart"/>
-            <w:r>
-              <w:t>4-5;</w:t>
-            </w:r>
-            <w:proofErr w:type="gramEnd"/>
-            <w:r>
-              <w:t xml:space="preserve"> </w:t>
-            </w:r>
-          </w:p>
-          <w:p>
-            <w:pPr>
-              <w:rPr>
-                <w:b/>
-                <w:bCs/>
-              </w:rPr>
-            </w:pPr>
-            <w:r>
-              <w:t>Appendix Figures 6-9</w:t>
-            </w:r>
-          </w:p>
-        </w:tc>
-        <w:tc>
-          <w:tcPr>
-            <w:tcW w:w="3425" w:type="dxa"/>
-          </w:tcPr>
-          <w:p>
-            <w:pPr>
-              <w:rPr>
-                <w:i/>
-                <w:iCs/>
-              </w:rPr>
-            </w:pPr>
-            <w:r>
-              <w:rPr>
-                <w:i/>
-                <w:iCs/>
-              </w:rPr>
-              <w:t xml:space="preserve">Forest tree </w:t>
-            </w:r>
-            <w:proofErr w:type="spellStart"/>
-            <w:r>
-              <w:rPr>
-                <w:i/>
-                <w:iCs/>
-              </w:rPr>
-              <w:t>plots_</w:t>
-            </w:r>
-            <w:proofErr w:type="gramStart"/>
-            <w:r>
-              <w:rPr>
-                <w:i/>
-                <w:iCs/>
-              </w:rPr>
-              <w:t>express.R</w:t>
-            </w:r>
-            <w:proofErr w:type="spellEnd"/>
-            <w:proofErr w:type="gramEnd"/>
-          </w:p>
-        </w:tc>
-        <w:tc>
-          <w:tcPr>
-            <w:tcW w:w="3455" w:type="dxa"/>
-          </w:tcPr>
-          <w:p>
-            <w:pPr>
-              <w:rPr>
-                <w:i/>
-                <w:iCs/>
-              </w:rPr>
-            </w:pPr>
-            <w:proofErr w:type="spellStart"/>
-            <w:r>
-              <w:rPr>
-                <w:i/>
-                <w:iCs/>
-              </w:rPr>
-              <w:t>districtFTP.RData</w:t>
-            </w:r>
-            <w:proofErr w:type="spellEnd"/>
-          </w:p>
-        </w:tc>
-      </w:tr>
-      <w:tr>
-        <w:tc>
-          <w:tcPr>
-            <w:tcW w:w="2470" w:type="dxa"/>
-          </w:tcPr>
-          <w:p>
-            <w:r>
-              <w:t>Appendix Figures 4-5</w:t>
-            </w:r>
-          </w:p>
-        </w:tc>
-        <w:tc>
-          <w:tcPr>
-            <w:tcW w:w="3425" w:type="dxa"/>
-          </w:tcPr>
-          <w:p>
-            <w:pPr>
-              <w:rPr>
-                <w:b/>
-                <w:bCs/>
-              </w:rPr>
-            </w:pPr>
-            <w:proofErr w:type="spellStart"/>
-            <w:r>
-              <w:rPr>
-                <w:i/>
-                <w:iCs/>
-              </w:rPr>
-              <w:t>forestTreePlotsVRA_</w:t>
-            </w:r>
-            <w:proofErr w:type="gramStart"/>
-            <w:r>
-              <w:rPr>
-                <w:i/>
-                <w:iCs/>
-              </w:rPr>
-              <w:t>express.R</w:t>
-            </w:r>
-            <w:proofErr w:type="spellEnd"/>
-            <w:proofErr w:type="gramEnd"/>
-          </w:p>
-        </w:tc>
-        <w:tc>
-          <w:tcPr>
-            <w:tcW w:w="3455" w:type="dxa"/>
-          </w:tcPr>
-          <w:p>
-            <w:pPr>
-              <w:rPr>
-                <w:b/>
-                <w:bCs/>
-              </w:rPr>
-            </w:pPr>
-            <w:r>
-              <w:rPr>
-                <w:i/>
-                <w:iCs/>
-              </w:rPr>
-              <w:t>districtFTP</w:t>
-            </w:r>
-            <w:r>
-              <w:rPr>
-                <w:i/>
-                <w:iCs/>
-              </w:rPr>
-              <w:t>VRA</w:t>
-            </w:r>
-            <w:r>
-              <w:rPr>
-                <w:i/>
-                <w:iCs/>
-              </w:rPr>
-              <w:t>.RData</w:t>
             </w:r>
           </w:p>
         </w:tc>
@@ -2180,6 +2427,359 @@
 <file path=word/numbering.xml><?xml version="1.0" encoding="utf-8"?>
 <w:numbering xmlns:wpc="http://schemas.microsoft.com/office/word/2010/wordprocessingCanvas" xmlns:cx="http://schemas.microsoft.com/office/drawing/2014/chartex" xmlns:cx1="http://schemas.microsoft.com/office/drawing/2015/9/8/chartex" xmlns:cx2="http://schemas.microsoft.com/office/drawing/2015/10/21/chartex" xmlns:cx3="http://schemas.microsoft.com/office/drawing/2016/5/9/chartex" xmlns:cx4="http://schemas.microsoft.com/office/drawing/2016/5/10/chartex" xmlns:cx5="http://schemas.microsoft.com/office/drawing/2016/5/11/chartex" xmlns:cx6="http://schemas.microsoft.com/office/drawing/2016/5/12/chartex" xmlns:cx7="http://schemas.microsoft.com/office/drawing/2016/5/13/chartex" xmlns:cx8="http://schemas.microsoft.com/office/drawing/2016/5/14/chartex" xmlns:mc="http://schemas.openxmlformats.org/markup-compatibility/2006" xmlns:aink="http://schemas.microsoft.com/office/drawing/2016/ink" xmlns:am3d="http://schemas.microsoft.com/office/drawing/2017/model3d" xmlns:o="urn:schemas-microsoft-com:office:office" xmlns:oel="http://schemas.microsoft.com/office/2019/extlst" xmlns:r="http://schemas.openxmlformats.org/officeDocument/2006/relationships" xmlns:m="http://schemas.openxmlformats.org/officeDocument/2006/math" xmlns:v="urn:schemas-microsoft-com:vml" xmlns:wp14="http://schemas.microsoft.com/office/word/2010/wordprocessingDrawing" xmlns:wp="http://schemas.openxmlformats.org/drawingml/2006/wordprocessingDrawing" xmlns:w10="urn:schemas-microsoft-com:office:word" xmlns:w="http://schemas.openxmlformats.org/wordprocessingml/2006/main" xmlns:w14="http://schemas.microsoft.com/office/word/2010/wordml" xmlns:w15="http://schemas.microsoft.com/office/word/2012/wordml" xmlns:w16cex="http://schemas.microsoft.com/office/word/2018/wordml/cex" xmlns:w16cid="http://schemas.microsoft.com/office/word/2016/wordml/cid" xmlns:w16="http://schemas.microsoft.com/office/word/2018/wordml" xmlns:w16du="http://schemas.microsoft.com/office/word/2023/wordml/word16du" xmlns:w16sdtdh="http://schemas.microsoft.com/office/word/2020/wordml/sdtdatahash" xmlns:w16sdtfl="http://schemas.microsoft.com/office/word/2024/wordml/sdtformatlock" xmlns:w16se="http://schemas.microsoft.com/office/word/2015/wordml/symex" xmlns:wpg="http://schemas.microsoft.com/office/word/2010/wordprocessingGroup" xmlns:wpi="http://schemas.microsoft.com/office/word/2010/wordprocessingInk" xmlns:wne="http://schemas.microsoft.com/office/word/2006/wordml" xmlns:wps="http://schemas.microsoft.com/office/word/2010/wordprocessingShape" mc:Ignorable="w14 w15 w16se w16cid w16 w16cex w16sdtdh w16sdtfl w16du wp14">
   <w:abstractNum w:abstractNumId="0" w15:restartNumberingAfterBreak="0">
+    <w:nsid w:val="002D5E81"/>
+    <w:multiLevelType w:val="hybridMultilevel"/>
+    <w:tmpl w:val="6E68FFE6"/>
+    <w:lvl w:ilvl="0" w:tplc="0409000F">
+      <w:numFmt w:val="decimal"/>
+      <w:lvlText w:val="%1."/>
+      <w:lvlJc w:val="left"/>
+      <w:pPr>
+        <w:ind w:left="720" w:hanging="360"/>
+      </w:pPr>
+      <w:rPr>
+        <w:rFonts w:hint="default"/>
+      </w:rPr>
+    </w:lvl>
+    <w:lvl w:ilvl="1" w:tplc="04090019" w:tentative="1">
+      <w:start w:val="1"/>
+      <w:numFmt w:val="lowerLetter"/>
+      <w:lvlText w:val="%2."/>
+      <w:lvlJc w:val="left"/>
+      <w:pPr>
+        <w:ind w:left="1440" w:hanging="360"/>
+      </w:pPr>
+    </w:lvl>
+    <w:lvl w:ilvl="2" w:tplc="0409001B" w:tentative="1">
+      <w:start w:val="1"/>
+      <w:numFmt w:val="lowerRoman"/>
+      <w:lvlText w:val="%3."/>
+      <w:lvlJc w:val="right"/>
+      <w:pPr>
+        <w:ind w:left="2160" w:hanging="180"/>
+      </w:pPr>
+    </w:lvl>
+    <w:lvl w:ilvl="3" w:tplc="0409000F" w:tentative="1">
+      <w:start w:val="1"/>
+      <w:numFmt w:val="decimal"/>
+      <w:lvlText w:val="%4."/>
+      <w:lvlJc w:val="left"/>
+      <w:pPr>
+        <w:ind w:left="2880" w:hanging="360"/>
+      </w:pPr>
+    </w:lvl>
+    <w:lvl w:ilvl="4" w:tplc="04090019" w:tentative="1">
+      <w:start w:val="1"/>
+      <w:numFmt w:val="lowerLetter"/>
+      <w:lvlText w:val="%5."/>
+      <w:lvlJc w:val="left"/>
+      <w:pPr>
+        <w:ind w:left="3600" w:hanging="360"/>
+      </w:pPr>
+    </w:lvl>
+    <w:lvl w:ilvl="5" w:tplc="0409001B" w:tentative="1">
+      <w:start w:val="1"/>
+      <w:numFmt w:val="lowerRoman"/>
+      <w:lvlText w:val="%6."/>
+      <w:lvlJc w:val="right"/>
+      <w:pPr>
+        <w:ind w:left="4320" w:hanging="180"/>
+      </w:pPr>
+    </w:lvl>
+    <w:lvl w:ilvl="6" w:tplc="0409000F" w:tentative="1">
+      <w:start w:val="1"/>
+      <w:numFmt w:val="decimal"/>
+      <w:lvlText w:val="%7."/>
+      <w:lvlJc w:val="left"/>
+      <w:pPr>
+        <w:ind w:left="5040" w:hanging="360"/>
+      </w:pPr>
+    </w:lvl>
+    <w:lvl w:ilvl="7" w:tplc="04090019" w:tentative="1">
+      <w:start w:val="1"/>
+      <w:numFmt w:val="lowerLetter"/>
+      <w:lvlText w:val="%8."/>
+      <w:lvlJc w:val="left"/>
+      <w:pPr>
+        <w:ind w:left="5760" w:hanging="360"/>
+      </w:pPr>
+    </w:lvl>
+    <w:lvl w:ilvl="8" w:tplc="0409001B" w:tentative="1">
+      <w:start w:val="1"/>
+      <w:numFmt w:val="lowerRoman"/>
+      <w:lvlText w:val="%9."/>
+      <w:lvlJc w:val="right"/>
+      <w:pPr>
+        <w:ind w:left="6480" w:hanging="180"/>
+      </w:pPr>
+    </w:lvl>
+  </w:abstractNum>
+  <w:abstractNum w:abstractNumId="1" w15:restartNumberingAfterBreak="0">
+    <w:nsid w:val="3CD32A51"/>
+    <w:multiLevelType w:val="hybridMultilevel"/>
+    <w:tmpl w:val="84505D32"/>
+    <w:lvl w:ilvl="0" w:tplc="0409000F">
+      <w:start w:val="1"/>
+      <w:numFmt w:val="decimal"/>
+      <w:lvlText w:val="%1."/>
+      <w:lvlJc w:val="left"/>
+      <w:pPr>
+        <w:ind w:left="720" w:hanging="360"/>
+      </w:pPr>
+      <w:rPr>
+        <w:rFonts w:hint="default"/>
+      </w:rPr>
+    </w:lvl>
+    <w:lvl w:ilvl="1" w:tplc="04090019" w:tentative="1">
+      <w:start w:val="1"/>
+      <w:numFmt w:val="lowerLetter"/>
+      <w:lvlText w:val="%2."/>
+      <w:lvlJc w:val="left"/>
+      <w:pPr>
+        <w:ind w:left="1440" w:hanging="360"/>
+      </w:pPr>
+    </w:lvl>
+    <w:lvl w:ilvl="2" w:tplc="0409001B" w:tentative="1">
+      <w:start w:val="1"/>
+      <w:numFmt w:val="lowerRoman"/>
+      <w:lvlText w:val="%3."/>
+      <w:lvlJc w:val="right"/>
+      <w:pPr>
+        <w:ind w:left="2160" w:hanging="180"/>
+      </w:pPr>
+    </w:lvl>
+    <w:lvl w:ilvl="3" w:tplc="0409000F" w:tentative="1">
+      <w:start w:val="1"/>
+      <w:numFmt w:val="decimal"/>
+      <w:lvlText w:val="%4."/>
+      <w:lvlJc w:val="left"/>
+      <w:pPr>
+        <w:ind w:left="2880" w:hanging="360"/>
+      </w:pPr>
+    </w:lvl>
+    <w:lvl w:ilvl="4" w:tplc="04090019" w:tentative="1">
+      <w:start w:val="1"/>
+      <w:numFmt w:val="lowerLetter"/>
+      <w:lvlText w:val="%5."/>
+      <w:lvlJc w:val="left"/>
+      <w:pPr>
+        <w:ind w:left="3600" w:hanging="360"/>
+      </w:pPr>
+    </w:lvl>
+    <w:lvl w:ilvl="5" w:tplc="0409001B" w:tentative="1">
+      <w:start w:val="1"/>
+      <w:numFmt w:val="lowerRoman"/>
+      <w:lvlText w:val="%6."/>
+      <w:lvlJc w:val="right"/>
+      <w:pPr>
+        <w:ind w:left="4320" w:hanging="180"/>
+      </w:pPr>
+    </w:lvl>
+    <w:lvl w:ilvl="6" w:tplc="0409000F" w:tentative="1">
+      <w:start w:val="1"/>
+      <w:numFmt w:val="decimal"/>
+      <w:lvlText w:val="%7."/>
+      <w:lvlJc w:val="left"/>
+      <w:pPr>
+        <w:ind w:left="5040" w:hanging="360"/>
+      </w:pPr>
+    </w:lvl>
+    <w:lvl w:ilvl="7" w:tplc="04090019" w:tentative="1">
+      <w:start w:val="1"/>
+      <w:numFmt w:val="lowerLetter"/>
+      <w:lvlText w:val="%8."/>
+      <w:lvlJc w:val="left"/>
+      <w:pPr>
+        <w:ind w:left="5760" w:hanging="360"/>
+      </w:pPr>
+    </w:lvl>
+    <w:lvl w:ilvl="8" w:tplc="0409001B" w:tentative="1">
+      <w:start w:val="1"/>
+      <w:numFmt w:val="lowerRoman"/>
+      <w:lvlText w:val="%9."/>
+      <w:lvlJc w:val="right"/>
+      <w:pPr>
+        <w:ind w:left="6480" w:hanging="180"/>
+      </w:pPr>
+    </w:lvl>
+  </w:abstractNum>
+  <w:abstractNum w:abstractNumId="2" w15:restartNumberingAfterBreak="0">
+    <w:nsid w:val="42D40C68"/>
+    <w:multiLevelType w:val="hybridMultilevel"/>
+    <w:tmpl w:val="ACA4C602"/>
+    <w:lvl w:ilvl="0" w:tplc="0409000F">
+      <w:numFmt w:val="decimal"/>
+      <w:lvlText w:val="%1."/>
+      <w:lvlJc w:val="left"/>
+      <w:pPr>
+        <w:ind w:left="720" w:hanging="360"/>
+      </w:pPr>
+      <w:rPr>
+        <w:rFonts w:hint="default"/>
+      </w:rPr>
+    </w:lvl>
+    <w:lvl w:ilvl="1" w:tplc="04090019" w:tentative="1">
+      <w:start w:val="1"/>
+      <w:numFmt w:val="lowerLetter"/>
+      <w:lvlText w:val="%2."/>
+      <w:lvlJc w:val="left"/>
+      <w:pPr>
+        <w:ind w:left="1440" w:hanging="360"/>
+      </w:pPr>
+    </w:lvl>
+    <w:lvl w:ilvl="2" w:tplc="0409001B" w:tentative="1">
+      <w:start w:val="1"/>
+      <w:numFmt w:val="lowerRoman"/>
+      <w:lvlText w:val="%3."/>
+      <w:lvlJc w:val="right"/>
+      <w:pPr>
+        <w:ind w:left="2160" w:hanging="180"/>
+      </w:pPr>
+    </w:lvl>
+    <w:lvl w:ilvl="3" w:tplc="0409000F" w:tentative="1">
+      <w:start w:val="1"/>
+      <w:numFmt w:val="decimal"/>
+      <w:lvlText w:val="%4."/>
+      <w:lvlJc w:val="left"/>
+      <w:pPr>
+        <w:ind w:left="2880" w:hanging="360"/>
+      </w:pPr>
+    </w:lvl>
+    <w:lvl w:ilvl="4" w:tplc="04090019" w:tentative="1">
+      <w:start w:val="1"/>
+      <w:numFmt w:val="lowerLetter"/>
+      <w:lvlText w:val="%5."/>
+      <w:lvlJc w:val="left"/>
+      <w:pPr>
+        <w:ind w:left="3600" w:hanging="360"/>
+      </w:pPr>
+    </w:lvl>
+    <w:lvl w:ilvl="5" w:tplc="0409001B" w:tentative="1">
+      <w:start w:val="1"/>
+      <w:numFmt w:val="lowerRoman"/>
+      <w:lvlText w:val="%6."/>
+      <w:lvlJc w:val="right"/>
+      <w:pPr>
+        <w:ind w:left="4320" w:hanging="180"/>
+      </w:pPr>
+    </w:lvl>
+    <w:lvl w:ilvl="6" w:tplc="0409000F" w:tentative="1">
+      <w:start w:val="1"/>
+      <w:numFmt w:val="decimal"/>
+      <w:lvlText w:val="%7."/>
+      <w:lvlJc w:val="left"/>
+      <w:pPr>
+        <w:ind w:left="5040" w:hanging="360"/>
+      </w:pPr>
+    </w:lvl>
+    <w:lvl w:ilvl="7" w:tplc="04090019" w:tentative="1">
+      <w:start w:val="1"/>
+      <w:numFmt w:val="lowerLetter"/>
+      <w:lvlText w:val="%8."/>
+      <w:lvlJc w:val="left"/>
+      <w:pPr>
+        <w:ind w:left="5760" w:hanging="360"/>
+      </w:pPr>
+    </w:lvl>
+    <w:lvl w:ilvl="8" w:tplc="0409001B" w:tentative="1">
+      <w:start w:val="1"/>
+      <w:numFmt w:val="lowerRoman"/>
+      <w:lvlText w:val="%9."/>
+      <w:lvlJc w:val="right"/>
+      <w:pPr>
+        <w:ind w:left="6480" w:hanging="180"/>
+      </w:pPr>
+    </w:lvl>
+  </w:abstractNum>
+  <w:abstractNum w:abstractNumId="3" w15:restartNumberingAfterBreak="0">
+    <w:nsid w:val="519D4CA0"/>
+    <w:multiLevelType w:val="hybridMultilevel"/>
+    <w:tmpl w:val="26341420"/>
+    <w:lvl w:ilvl="0" w:tplc="0409000F">
+      <w:numFmt w:val="decimal"/>
+      <w:lvlText w:val="%1."/>
+      <w:lvlJc w:val="left"/>
+      <w:pPr>
+        <w:ind w:left="720" w:hanging="360"/>
+      </w:pPr>
+      <w:rPr>
+        <w:rFonts w:hint="default"/>
+      </w:rPr>
+    </w:lvl>
+    <w:lvl w:ilvl="1" w:tplc="04090019" w:tentative="1">
+      <w:start w:val="1"/>
+      <w:numFmt w:val="lowerLetter"/>
+      <w:lvlText w:val="%2."/>
+      <w:lvlJc w:val="left"/>
+      <w:pPr>
+        <w:ind w:left="1440" w:hanging="360"/>
+      </w:pPr>
+    </w:lvl>
+    <w:lvl w:ilvl="2" w:tplc="0409001B" w:tentative="1">
+      <w:start w:val="1"/>
+      <w:numFmt w:val="lowerRoman"/>
+      <w:lvlText w:val="%3."/>
+      <w:lvlJc w:val="right"/>
+      <w:pPr>
+        <w:ind w:left="2160" w:hanging="180"/>
+      </w:pPr>
+    </w:lvl>
+    <w:lvl w:ilvl="3" w:tplc="0409000F" w:tentative="1">
+      <w:start w:val="1"/>
+      <w:numFmt w:val="decimal"/>
+      <w:lvlText w:val="%4."/>
+      <w:lvlJc w:val="left"/>
+      <w:pPr>
+        <w:ind w:left="2880" w:hanging="360"/>
+      </w:pPr>
+    </w:lvl>
+    <w:lvl w:ilvl="4" w:tplc="04090019" w:tentative="1">
+      <w:start w:val="1"/>
+      <w:numFmt w:val="lowerLetter"/>
+      <w:lvlText w:val="%5."/>
+      <w:lvlJc w:val="left"/>
+      <w:pPr>
+        <w:ind w:left="3600" w:hanging="360"/>
+      </w:pPr>
+    </w:lvl>
+    <w:lvl w:ilvl="5" w:tplc="0409001B" w:tentative="1">
+      <w:start w:val="1"/>
+      <w:numFmt w:val="lowerRoman"/>
+      <w:lvlText w:val="%6."/>
+      <w:lvlJc w:val="right"/>
+      <w:pPr>
+        <w:ind w:left="4320" w:hanging="180"/>
+      </w:pPr>
+    </w:lvl>
+    <w:lvl w:ilvl="6" w:tplc="0409000F" w:tentative="1">
+      <w:start w:val="1"/>
+      <w:numFmt w:val="decimal"/>
+      <w:lvlText w:val="%7."/>
+      <w:lvlJc w:val="left"/>
+      <w:pPr>
+        <w:ind w:left="5040" w:hanging="360"/>
+      </w:pPr>
+    </w:lvl>
+    <w:lvl w:ilvl="7" w:tplc="04090019" w:tentative="1">
+      <w:start w:val="1"/>
+      <w:numFmt w:val="lowerLetter"/>
+      <w:lvlText w:val="%8."/>
+      <w:lvlJc w:val="left"/>
+      <w:pPr>
+        <w:ind w:left="5760" w:hanging="360"/>
+      </w:pPr>
+    </w:lvl>
+    <w:lvl w:ilvl="8" w:tplc="0409001B" w:tentative="1">
+      <w:start w:val="1"/>
+      <w:numFmt w:val="lowerRoman"/>
+      <w:lvlText w:val="%9."/>
+      <w:lvlJc w:val="right"/>
+      <w:pPr>
+        <w:ind w:left="6480" w:hanging="180"/>
+      </w:pPr>
+    </w:lvl>
+  </w:abstractNum>
+  <w:abstractNum w:abstractNumId="4" w15:restartNumberingAfterBreak="0">
     <w:nsid w:val="5A523288"/>
     <w:multiLevelType w:val="hybridMultilevel"/>
     <w:tmpl w:val="16947972"/>
@@ -2292,7 +2892,95 @@
       </w:rPr>
     </w:lvl>
   </w:abstractNum>
-  <w:abstractNum w:abstractNumId="1" w15:restartNumberingAfterBreak="0">
+  <w:abstractNum w:abstractNumId="5" w15:restartNumberingAfterBreak="0">
+    <w:nsid w:val="5E9E18AA"/>
+    <w:multiLevelType w:val="hybridMultilevel"/>
+    <w:tmpl w:val="224E6386"/>
+    <w:lvl w:ilvl="0" w:tplc="0409000F">
+      <w:numFmt w:val="decimal"/>
+      <w:lvlText w:val="%1."/>
+      <w:lvlJc w:val="left"/>
+      <w:pPr>
+        <w:ind w:left="720" w:hanging="360"/>
+      </w:pPr>
+      <w:rPr>
+        <w:rFonts w:hint="default"/>
+      </w:rPr>
+    </w:lvl>
+    <w:lvl w:ilvl="1" w:tplc="04090019">
+      <w:start w:val="1"/>
+      <w:numFmt w:val="lowerLetter"/>
+      <w:lvlText w:val="%2."/>
+      <w:lvlJc w:val="left"/>
+      <w:pPr>
+        <w:ind w:left="1440" w:hanging="360"/>
+      </w:pPr>
+    </w:lvl>
+    <w:lvl w:ilvl="2" w:tplc="0409001B">
+      <w:start w:val="1"/>
+      <w:numFmt w:val="lowerRoman"/>
+      <w:lvlText w:val="%3."/>
+      <w:lvlJc w:val="right"/>
+      <w:pPr>
+        <w:ind w:left="2160" w:hanging="180"/>
+      </w:pPr>
+    </w:lvl>
+    <w:lvl w:ilvl="3" w:tplc="0409000F" w:tentative="1">
+      <w:start w:val="1"/>
+      <w:numFmt w:val="decimal"/>
+      <w:lvlText w:val="%4."/>
+      <w:lvlJc w:val="left"/>
+      <w:pPr>
+        <w:ind w:left="2880" w:hanging="360"/>
+      </w:pPr>
+    </w:lvl>
+    <w:lvl w:ilvl="4" w:tplc="04090019" w:tentative="1">
+      <w:start w:val="1"/>
+      <w:numFmt w:val="lowerLetter"/>
+      <w:lvlText w:val="%5."/>
+      <w:lvlJc w:val="left"/>
+      <w:pPr>
+        <w:ind w:left="3600" w:hanging="360"/>
+      </w:pPr>
+    </w:lvl>
+    <w:lvl w:ilvl="5" w:tplc="0409001B" w:tentative="1">
+      <w:start w:val="1"/>
+      <w:numFmt w:val="lowerRoman"/>
+      <w:lvlText w:val="%6."/>
+      <w:lvlJc w:val="right"/>
+      <w:pPr>
+        <w:ind w:left="4320" w:hanging="180"/>
+      </w:pPr>
+    </w:lvl>
+    <w:lvl w:ilvl="6" w:tplc="0409000F" w:tentative="1">
+      <w:start w:val="1"/>
+      <w:numFmt w:val="decimal"/>
+      <w:lvlText w:val="%7."/>
+      <w:lvlJc w:val="left"/>
+      <w:pPr>
+        <w:ind w:left="5040" w:hanging="360"/>
+      </w:pPr>
+    </w:lvl>
+    <w:lvl w:ilvl="7" w:tplc="04090019" w:tentative="1">
+      <w:start w:val="1"/>
+      <w:numFmt w:val="lowerLetter"/>
+      <w:lvlText w:val="%8."/>
+      <w:lvlJc w:val="left"/>
+      <w:pPr>
+        <w:ind w:left="5760" w:hanging="360"/>
+      </w:pPr>
+    </w:lvl>
+    <w:lvl w:ilvl="8" w:tplc="0409001B" w:tentative="1">
+      <w:start w:val="1"/>
+      <w:numFmt w:val="lowerRoman"/>
+      <w:lvlText w:val="%9."/>
+      <w:lvlJc w:val="right"/>
+      <w:pPr>
+        <w:ind w:left="6480" w:hanging="180"/>
+      </w:pPr>
+    </w:lvl>
+  </w:abstractNum>
+  <w:abstractNum w:abstractNumId="6" w15:restartNumberingAfterBreak="0">
     <w:nsid w:val="6BC406CA"/>
     <w:multiLevelType w:val="hybridMultilevel"/>
     <w:tmpl w:val="B8726E82"/>
@@ -2405,7 +3093,7 @@
       </w:rPr>
     </w:lvl>
   </w:abstractNum>
-  <w:abstractNum w:abstractNumId="2" w15:restartNumberingAfterBreak="0">
+  <w:abstractNum w:abstractNumId="7" w15:restartNumberingAfterBreak="0">
     <w:nsid w:val="6E5A3E6E"/>
     <w:multiLevelType w:val="hybridMultilevel"/>
     <w:tmpl w:val="E0D4ACD2"/>
@@ -2518,14 +3206,120 @@
       </w:rPr>
     </w:lvl>
   </w:abstractNum>
+  <w:abstractNum w:abstractNumId="8" w15:restartNumberingAfterBreak="0">
+    <w:nsid w:val="79CB3D00"/>
+    <w:multiLevelType w:val="hybridMultilevel"/>
+    <w:tmpl w:val="57B41DD6"/>
+    <w:lvl w:ilvl="0" w:tplc="0409000F">
+      <w:numFmt w:val="decimal"/>
+      <w:lvlText w:val="%1."/>
+      <w:lvlJc w:val="left"/>
+      <w:pPr>
+        <w:ind w:left="720" w:hanging="360"/>
+      </w:pPr>
+      <w:rPr>
+        <w:rFonts w:hint="default"/>
+      </w:rPr>
+    </w:lvl>
+    <w:lvl w:ilvl="1" w:tplc="04090019" w:tentative="1">
+      <w:start w:val="1"/>
+      <w:numFmt w:val="lowerLetter"/>
+      <w:lvlText w:val="%2."/>
+      <w:lvlJc w:val="left"/>
+      <w:pPr>
+        <w:ind w:left="1440" w:hanging="360"/>
+      </w:pPr>
+    </w:lvl>
+    <w:lvl w:ilvl="2" w:tplc="0409001B" w:tentative="1">
+      <w:start w:val="1"/>
+      <w:numFmt w:val="lowerRoman"/>
+      <w:lvlText w:val="%3."/>
+      <w:lvlJc w:val="right"/>
+      <w:pPr>
+        <w:ind w:left="2160" w:hanging="180"/>
+      </w:pPr>
+    </w:lvl>
+    <w:lvl w:ilvl="3" w:tplc="0409000F" w:tentative="1">
+      <w:start w:val="1"/>
+      <w:numFmt w:val="decimal"/>
+      <w:lvlText w:val="%4."/>
+      <w:lvlJc w:val="left"/>
+      <w:pPr>
+        <w:ind w:left="2880" w:hanging="360"/>
+      </w:pPr>
+    </w:lvl>
+    <w:lvl w:ilvl="4" w:tplc="04090019" w:tentative="1">
+      <w:start w:val="1"/>
+      <w:numFmt w:val="lowerLetter"/>
+      <w:lvlText w:val="%5."/>
+      <w:lvlJc w:val="left"/>
+      <w:pPr>
+        <w:ind w:left="3600" w:hanging="360"/>
+      </w:pPr>
+    </w:lvl>
+    <w:lvl w:ilvl="5" w:tplc="0409001B" w:tentative="1">
+      <w:start w:val="1"/>
+      <w:numFmt w:val="lowerRoman"/>
+      <w:lvlText w:val="%6."/>
+      <w:lvlJc w:val="right"/>
+      <w:pPr>
+        <w:ind w:left="4320" w:hanging="180"/>
+      </w:pPr>
+    </w:lvl>
+    <w:lvl w:ilvl="6" w:tplc="0409000F" w:tentative="1">
+      <w:start w:val="1"/>
+      <w:numFmt w:val="decimal"/>
+      <w:lvlText w:val="%7."/>
+      <w:lvlJc w:val="left"/>
+      <w:pPr>
+        <w:ind w:left="5040" w:hanging="360"/>
+      </w:pPr>
+    </w:lvl>
+    <w:lvl w:ilvl="7" w:tplc="04090019" w:tentative="1">
+      <w:start w:val="1"/>
+      <w:numFmt w:val="lowerLetter"/>
+      <w:lvlText w:val="%8."/>
+      <w:lvlJc w:val="left"/>
+      <w:pPr>
+        <w:ind w:left="5760" w:hanging="360"/>
+      </w:pPr>
+    </w:lvl>
+    <w:lvl w:ilvl="8" w:tplc="0409001B" w:tentative="1">
+      <w:start w:val="1"/>
+      <w:numFmt w:val="lowerRoman"/>
+      <w:lvlText w:val="%9."/>
+      <w:lvlJc w:val="right"/>
+      <w:pPr>
+        <w:ind w:left="6480" w:hanging="180"/>
+      </w:pPr>
+    </w:lvl>
+  </w:abstractNum>
   <w:num w:numId="1" w16cid:durableId="2022469349">
+    <w:abstractNumId w:val="6"/>
+  </w:num>
+  <w:num w:numId="2" w16cid:durableId="1189877092">
+    <w:abstractNumId w:val="7"/>
+  </w:num>
+  <w:num w:numId="3" w16cid:durableId="1957060106">
+    <w:abstractNumId w:val="4"/>
+  </w:num>
+  <w:num w:numId="4" w16cid:durableId="255673553">
     <w:abstractNumId w:val="1"/>
   </w:num>
-  <w:num w:numId="2" w16cid:durableId="1189877092">
+  <w:num w:numId="5" w16cid:durableId="1832331464">
+    <w:abstractNumId w:val="8"/>
+  </w:num>
+  <w:num w:numId="6" w16cid:durableId="1146321092">
+    <w:abstractNumId w:val="0"/>
+  </w:num>
+  <w:num w:numId="7" w16cid:durableId="285234715">
+    <w:abstractNumId w:val="3"/>
+  </w:num>
+  <w:num w:numId="8" w16cid:durableId="1703899806">
     <w:abstractNumId w:val="2"/>
   </w:num>
-  <w:num w:numId="3" w16cid:durableId="1957060106">
-    <w:abstractNumId w:val="0"/>
+  <w:num w:numId="9" w16cid:durableId="315649611">
+    <w:abstractNumId w:val="5"/>
   </w:num>
 </w:numbering>
 </file>

--- a/Read Me.docx
+++ b/Read Me.docx
@@ -96,7 +96,53 @@
         <w:t xml:space="preserve">. </w:t>
       </w:r>
     </w:p>
-    <w:p/>
+    <w:p>
+      <w:r>
+        <w:t xml:space="preserve">Cluster computers were used to run the simulations. Even when using clusters, some cities take several hours and up to 1-2 days to finish running for the number of simulations and runs employed in the paper. </w:t>
+      </w:r>
+    </w:p>
+    <w:p>
+      <w:pPr>
+        <w:rPr>
+          <w:rFonts w:ascii="Helvetica Neue" w:hAnsi="Helvetica Neue"/>
+          <w:color w:val="FFFFFF"/>
+          <w:sz w:val="20"/>
+          <w:szCs w:val="20"/>
+          <w:shd w:val="clear" w:color="auto" w:fill="0F0F0F"/>
+        </w:rPr>
+      </w:pPr>
+      <w:r>
+        <w:t xml:space="preserve">According to the </w:t>
+      </w:r>
+      <w:proofErr w:type="spellStart"/>
+      <w:r>
+        <w:rPr>
+          <w:i/>
+          <w:iCs/>
+        </w:rPr>
+        <w:t>Redist</w:t>
+      </w:r>
+      <w:proofErr w:type="spellEnd"/>
+      <w:r>
+        <w:t xml:space="preserve"> R package documentation, “I</w:t>
+      </w:r>
+      <w:r>
+        <w:t xml:space="preserve">f more than one core is used, the sampler output will not be fully reproducible with </w:t>
+      </w:r>
+      <w:proofErr w:type="spellStart"/>
+      <w:proofErr w:type="gramStart"/>
+      <w:r>
+        <w:t>set.seed</w:t>
+      </w:r>
+      <w:proofErr w:type="spellEnd"/>
+      <w:proofErr w:type="gramEnd"/>
+      <w:r>
+        <w:t>().</w:t>
+      </w:r>
+      <w:r>
+        <w:t>”</w:t>
+      </w:r>
+    </w:p>
     <w:p>
       <w:pPr>
         <w:rPr>
@@ -363,7 +409,11 @@
         <w:t xml:space="preserve"> to ensure all cities converged</w:t>
       </w:r>
       <w:r>
-        <w:t xml:space="preserve">. For any cities that have not converged, increase the number of simulations until chains converge. For this analysis, Cleveland, Louisville, and Madison required additional simulations (20,000, 20,000, and 25,000 were sufficient, respectively). </w:t>
+        <w:t xml:space="preserve">. For any cities that have not converged, increase the number of simulations until chains converge. For this analysis, Cleveland, Louisville, and Madison required additional simulations (20,000, 20,000, and 25,000 were sufficient, </w:t>
+      </w:r>
+      <w:r>
+        <w:lastRenderedPageBreak/>
+        <w:t xml:space="preserve">respectively). </w:t>
       </w:r>
       <w:r>
         <w:t xml:space="preserve">If </w:t>
@@ -465,7 +515,6 @@
         </w:numPr>
       </w:pPr>
       <w:r>
-        <w:lastRenderedPageBreak/>
         <w:t xml:space="preserve">Run VRA-informed </w:t>
       </w:r>
       <w:r>
@@ -638,63 +687,1142 @@
         <w:t xml:space="preserve">. </w:t>
       </w:r>
     </w:p>
+    <w:p/>
     <w:p>
-      <w:proofErr w:type="gramStart"/>
-      <w:r>
-        <w:t>In order to</w:t>
-      </w:r>
-      <w:proofErr w:type="gramEnd"/>
-      <w:r>
-        <w:t xml:space="preserve"> </w:t>
-      </w:r>
-      <w:r>
-        <w:t>run your own</w:t>
-      </w:r>
-      <w:r>
-        <w:t xml:space="preserve"> race-blind</w:t>
-      </w:r>
-      <w:r>
-        <w:t xml:space="preserve"> simulations</w:t>
-      </w:r>
-      <w:r>
-        <w:t xml:space="preserve"> or replicate those used in the paper, download and unpack </w:t>
-      </w:r>
-      <w:r>
+      <w:pPr>
         <w:rPr>
           <w:b/>
           <w:bCs/>
         </w:rPr>
-        <w:t>Complete Shapefiles.zi</w:t>
-      </w:r>
+      </w:pPr>
       <w:r>
         <w:rPr>
           <w:b/>
           <w:bCs/>
         </w:rPr>
-        <w:t xml:space="preserve">p </w:t>
-      </w:r>
-      <w:r>
-        <w:t xml:space="preserve">and then run </w:t>
-      </w:r>
-      <w:proofErr w:type="spellStart"/>
-      <w:r>
+        <w:t>Steps for Replicating Figures:</w:t>
+      </w:r>
+    </w:p>
+    <w:p>
+      <w:pPr>
         <w:rPr>
           <w:b/>
           <w:bCs/>
         </w:rPr>
-        <w:t>RunningRBSims.R</w:t>
-      </w:r>
-      <w:proofErr w:type="spellEnd"/>
+      </w:pPr>
+      <w:r>
+        <w:rPr>
+          <w:b/>
+          <w:bCs/>
+        </w:rPr>
+        <w:t xml:space="preserve">Figures </w:t>
+      </w:r>
+    </w:p>
+    <w:tbl>
+      <w:tblPr>
+        <w:tblStyle w:val="TableGrid"/>
+        <w:tblW w:w="0" w:type="auto"/>
+        <w:tblLook w:val="04A0" w:firstRow="1" w:lastRow="0" w:firstColumn="1" w:lastColumn="0" w:noHBand="0" w:noVBand="1"/>
+      </w:tblPr>
+      <w:tblGrid>
+        <w:gridCol w:w="2605"/>
+        <w:gridCol w:w="3420"/>
+        <w:gridCol w:w="3325"/>
+      </w:tblGrid>
+      <w:tr>
+        <w:tc>
+          <w:tcPr>
+            <w:tcW w:w="2605" w:type="dxa"/>
+          </w:tcPr>
+          <w:p>
+            <w:pPr>
+              <w:rPr>
+                <w:b/>
+                <w:bCs/>
+              </w:rPr>
+            </w:pPr>
+            <w:r>
+              <w:rPr>
+                <w:b/>
+                <w:bCs/>
+              </w:rPr>
+              <w:t>Figure</w:t>
+            </w:r>
+          </w:p>
+        </w:tc>
+        <w:tc>
+          <w:tcPr>
+            <w:tcW w:w="3420" w:type="dxa"/>
+          </w:tcPr>
+          <w:p>
+            <w:pPr>
+              <w:rPr>
+                <w:b/>
+                <w:bCs/>
+              </w:rPr>
+            </w:pPr>
+            <w:r>
+              <w:rPr>
+                <w:b/>
+                <w:bCs/>
+              </w:rPr>
+              <w:t>R Script</w:t>
+            </w:r>
+          </w:p>
+        </w:tc>
+        <w:tc>
+          <w:tcPr>
+            <w:tcW w:w="3325" w:type="dxa"/>
+          </w:tcPr>
+          <w:p>
+            <w:pPr>
+              <w:rPr>
+                <w:b/>
+                <w:bCs/>
+              </w:rPr>
+            </w:pPr>
+            <w:r>
+              <w:rPr>
+                <w:b/>
+                <w:bCs/>
+              </w:rPr>
+              <w:t>Data needed</w:t>
+            </w:r>
+          </w:p>
+        </w:tc>
+      </w:tr>
+      <w:tr>
+        <w:tc>
+          <w:tcPr>
+            <w:tcW w:w="2605" w:type="dxa"/>
+          </w:tcPr>
+          <w:p>
+            <w:pPr>
+              <w:rPr>
+                <w:highlight w:val="green"/>
+              </w:rPr>
+            </w:pPr>
+            <w:r>
+              <w:rPr>
+                <w:highlight w:val="green"/>
+              </w:rPr>
+              <w:t>1, 2, 3</w:t>
+            </w:r>
+          </w:p>
+          <w:p>
+            <w:pPr>
+              <w:rPr>
+                <w:highlight w:val="green"/>
+              </w:rPr>
+            </w:pPr>
+          </w:p>
+        </w:tc>
+        <w:tc>
+          <w:tcPr>
+            <w:tcW w:w="3420" w:type="dxa"/>
+          </w:tcPr>
+          <w:p>
+            <w:pPr>
+              <w:rPr>
+                <w:i/>
+                <w:iCs/>
+                <w:highlight w:val="green"/>
+              </w:rPr>
+            </w:pPr>
+            <w:proofErr w:type="spellStart"/>
+            <w:r>
+              <w:rPr>
+                <w:i/>
+                <w:iCs/>
+                <w:highlight w:val="green"/>
+              </w:rPr>
+              <w:t>BasicPlots.R</w:t>
+            </w:r>
+            <w:proofErr w:type="spellEnd"/>
+          </w:p>
+        </w:tc>
+        <w:tc>
+          <w:tcPr>
+            <w:tcW w:w="3325" w:type="dxa"/>
+          </w:tcPr>
+          <w:p>
+            <w:pPr>
+              <w:rPr>
+                <w:i/>
+                <w:iCs/>
+                <w:highlight w:val="green"/>
+              </w:rPr>
+            </w:pPr>
+            <w:r>
+              <w:rPr>
+                <w:i/>
+                <w:iCs/>
+                <w:highlight w:val="green"/>
+              </w:rPr>
+              <w:t>full_data_for_models.csv</w:t>
+            </w:r>
+          </w:p>
+        </w:tc>
+      </w:tr>
+      <w:tr>
+        <w:tc>
+          <w:tcPr>
+            <w:tcW w:w="2605" w:type="dxa"/>
+          </w:tcPr>
+          <w:p>
+            <w:pPr>
+              <w:rPr>
+                <w:highlight w:val="green"/>
+              </w:rPr>
+            </w:pPr>
+            <w:r>
+              <w:rPr>
+                <w:highlight w:val="green"/>
+              </w:rPr>
+              <w:t>4, 5</w:t>
+            </w:r>
+          </w:p>
+        </w:tc>
+        <w:tc>
+          <w:tcPr>
+            <w:tcW w:w="3420" w:type="dxa"/>
+          </w:tcPr>
+          <w:p>
+            <w:pPr>
+              <w:rPr>
+                <w:highlight w:val="green"/>
+              </w:rPr>
+            </w:pPr>
+            <w:r>
+              <w:rPr>
+                <w:i/>
+                <w:iCs/>
+                <w:highlight w:val="green"/>
+              </w:rPr>
+              <w:t xml:space="preserve">Forest tree </w:t>
+            </w:r>
+            <w:proofErr w:type="spellStart"/>
+            <w:proofErr w:type="gramStart"/>
+            <w:r>
+              <w:rPr>
+                <w:i/>
+                <w:iCs/>
+                <w:highlight w:val="green"/>
+              </w:rPr>
+              <w:t>plots.R</w:t>
+            </w:r>
+            <w:proofErr w:type="spellEnd"/>
+            <w:proofErr w:type="gramEnd"/>
+          </w:p>
+        </w:tc>
+        <w:tc>
+          <w:tcPr>
+            <w:tcW w:w="3325" w:type="dxa"/>
+          </w:tcPr>
+          <w:p>
+            <w:pPr>
+              <w:rPr>
+                <w:highlight w:val="green"/>
+              </w:rPr>
+            </w:pPr>
+            <w:r>
+              <w:rPr>
+                <w:i/>
+                <w:iCs/>
+                <w:highlight w:val="green"/>
+              </w:rPr>
+              <w:t xml:space="preserve">Complete Shapefiles </w:t>
+            </w:r>
+            <w:proofErr w:type="gramStart"/>
+            <w:r>
+              <w:rPr>
+                <w:highlight w:val="green"/>
+              </w:rPr>
+              <w:t>folder;</w:t>
+            </w:r>
+            <w:proofErr w:type="gramEnd"/>
+            <w:r>
+              <w:rPr>
+                <w:highlight w:val="green"/>
+              </w:rPr>
+              <w:t xml:space="preserve"> </w:t>
+            </w:r>
+            <w:r>
+              <w:rPr>
+                <w:i/>
+                <w:iCs/>
+                <w:highlight w:val="green"/>
+              </w:rPr>
+              <w:t>RB simulated L2 plans</w:t>
+            </w:r>
+            <w:r>
+              <w:rPr>
+                <w:highlight w:val="green"/>
+              </w:rPr>
+              <w:t xml:space="preserve"> folder </w:t>
+            </w:r>
+          </w:p>
+        </w:tc>
+      </w:tr>
+      <w:tr>
+        <w:tc>
+          <w:tcPr>
+            <w:tcW w:w="2605" w:type="dxa"/>
+          </w:tcPr>
+          <w:p>
+            <w:r>
+              <w:t>6</w:t>
+            </w:r>
+          </w:p>
+        </w:tc>
+        <w:tc>
+          <w:tcPr>
+            <w:tcW w:w="3420" w:type="dxa"/>
+          </w:tcPr>
+          <w:p>
+            <w:pPr>
+              <w:rPr>
+                <w:i/>
+                <w:iCs/>
+              </w:rPr>
+            </w:pPr>
+            <w:proofErr w:type="spellStart"/>
+            <w:r>
+              <w:rPr>
+                <w:i/>
+                <w:iCs/>
+              </w:rPr>
+              <w:t>WhoWinsFigure.R</w:t>
+            </w:r>
+            <w:proofErr w:type="spellEnd"/>
+          </w:p>
+        </w:tc>
+        <w:tc>
+          <w:tcPr>
+            <w:tcW w:w="3325" w:type="dxa"/>
+          </w:tcPr>
+          <w:p>
+            <w:pPr>
+              <w:rPr>
+                <w:i/>
+                <w:iCs/>
+              </w:rPr>
+            </w:pPr>
+            <w:r>
+              <w:rPr>
+                <w:i/>
+                <w:iCs/>
+              </w:rPr>
+              <w:t>districtswDBK.csv</w:t>
+            </w:r>
+          </w:p>
+        </w:tc>
+      </w:tr>
+      <w:tr>
+        <w:tc>
+          <w:tcPr>
+            <w:tcW w:w="2605" w:type="dxa"/>
+          </w:tcPr>
+          <w:p>
+            <w:r>
+              <w:t>7</w:t>
+            </w:r>
+          </w:p>
+        </w:tc>
+        <w:tc>
+          <w:tcPr>
+            <w:tcW w:w="3420" w:type="dxa"/>
+          </w:tcPr>
+          <w:p>
+            <w:pPr>
+              <w:rPr>
+                <w:i/>
+                <w:iCs/>
+              </w:rPr>
+            </w:pPr>
+            <w:proofErr w:type="spellStart"/>
+            <w:r>
+              <w:rPr>
+                <w:i/>
+                <w:iCs/>
+              </w:rPr>
+              <w:t>binnedPlots.R</w:t>
+            </w:r>
+            <w:proofErr w:type="spellEnd"/>
+          </w:p>
+        </w:tc>
+        <w:tc>
+          <w:tcPr>
+            <w:tcW w:w="3325" w:type="dxa"/>
+          </w:tcPr>
+          <w:p>
+            <w:pPr>
+              <w:rPr>
+                <w:i/>
+                <w:iCs/>
+              </w:rPr>
+            </w:pPr>
+            <w:proofErr w:type="gramStart"/>
+            <w:r>
+              <w:rPr>
+                <w:i/>
+                <w:iCs/>
+              </w:rPr>
+              <w:t>districtswDBK.csv;</w:t>
+            </w:r>
+            <w:proofErr w:type="gramEnd"/>
+          </w:p>
+          <w:p>
+            <w:pPr>
+              <w:rPr>
+                <w:i/>
+                <w:iCs/>
+              </w:rPr>
+            </w:pPr>
+            <w:r>
+              <w:rPr>
+                <w:i/>
+                <w:iCs/>
+              </w:rPr>
+              <w:t>full_data_for_models.csv</w:t>
+            </w:r>
+          </w:p>
+        </w:tc>
+      </w:tr>
+      <w:tr>
+        <w:tc>
+          <w:tcPr>
+            <w:tcW w:w="2605" w:type="dxa"/>
+          </w:tcPr>
+          <w:p>
+            <w:r>
+              <w:t>8</w:t>
+            </w:r>
+          </w:p>
+        </w:tc>
+        <w:tc>
+          <w:tcPr>
+            <w:tcW w:w="3420" w:type="dxa"/>
+          </w:tcPr>
+          <w:p>
+            <w:pPr>
+              <w:rPr>
+                <w:i/>
+                <w:iCs/>
+              </w:rPr>
+            </w:pPr>
+            <w:proofErr w:type="spellStart"/>
+            <w:r>
+              <w:rPr>
+                <w:i/>
+                <w:iCs/>
+              </w:rPr>
+              <w:t>BlackElectedFTP.R</w:t>
+            </w:r>
+            <w:proofErr w:type="spellEnd"/>
+          </w:p>
+        </w:tc>
+        <w:tc>
+          <w:tcPr>
+            <w:tcW w:w="3325" w:type="dxa"/>
+          </w:tcPr>
+          <w:p>
+            <w:pPr>
+              <w:rPr>
+                <w:i/>
+                <w:iCs/>
+              </w:rPr>
+            </w:pPr>
+            <w:proofErr w:type="gramStart"/>
+            <w:r>
+              <w:rPr>
+                <w:i/>
+                <w:iCs/>
+              </w:rPr>
+              <w:t>districtswDBK.csv;</w:t>
+            </w:r>
+            <w:proofErr w:type="gramEnd"/>
+          </w:p>
+          <w:p>
+            <w:pPr>
+              <w:rPr>
+                <w:i/>
+                <w:iCs/>
+              </w:rPr>
+            </w:pPr>
+            <w:r>
+              <w:rPr>
+                <w:i/>
+                <w:iCs/>
+              </w:rPr>
+              <w:t>full_data_for_models.csv;</w:t>
+            </w:r>
+            <w:r>
+              <w:rPr>
+                <w:i/>
+                <w:iCs/>
+              </w:rPr>
+              <w:br/>
+              <w:t>RB simulated L2 plans folder</w:t>
+            </w:r>
+          </w:p>
+        </w:tc>
+      </w:tr>
+      <w:tr>
+        <w:tc>
+          <w:tcPr>
+            <w:tcW w:w="2605" w:type="dxa"/>
+          </w:tcPr>
+          <w:p>
+            <w:r>
+              <w:t>9</w:t>
+            </w:r>
+          </w:p>
+        </w:tc>
+        <w:tc>
+          <w:tcPr>
+            <w:tcW w:w="3420" w:type="dxa"/>
+          </w:tcPr>
+          <w:p>
+            <w:pPr>
+              <w:rPr>
+                <w:i/>
+                <w:iCs/>
+              </w:rPr>
+            </w:pPr>
+            <w:proofErr w:type="spellStart"/>
+            <w:r>
+              <w:rPr>
+                <w:i/>
+                <w:iCs/>
+              </w:rPr>
+              <w:t>HispanicElectedFTP.R</w:t>
+            </w:r>
+            <w:proofErr w:type="spellEnd"/>
+          </w:p>
+        </w:tc>
+        <w:tc>
+          <w:tcPr>
+            <w:tcW w:w="3325" w:type="dxa"/>
+          </w:tcPr>
+          <w:p>
+            <w:pPr>
+              <w:rPr>
+                <w:i/>
+                <w:iCs/>
+              </w:rPr>
+            </w:pPr>
+            <w:proofErr w:type="gramStart"/>
+            <w:r>
+              <w:rPr>
+                <w:i/>
+                <w:iCs/>
+              </w:rPr>
+              <w:t>districtswDBK.csv;</w:t>
+            </w:r>
+            <w:proofErr w:type="gramEnd"/>
+          </w:p>
+          <w:p>
+            <w:pPr>
+              <w:rPr>
+                <w:i/>
+                <w:iCs/>
+              </w:rPr>
+            </w:pPr>
+            <w:r>
+              <w:rPr>
+                <w:i/>
+                <w:iCs/>
+              </w:rPr>
+              <w:t>full_data_for_models.csv;</w:t>
+            </w:r>
+            <w:r>
+              <w:rPr>
+                <w:i/>
+                <w:iCs/>
+              </w:rPr>
+              <w:br/>
+              <w:t>RB simulated L2 plans folder</w:t>
+            </w:r>
+          </w:p>
+        </w:tc>
+      </w:tr>
+      <w:tr>
+        <w:tc>
+          <w:tcPr>
+            <w:tcW w:w="2605" w:type="dxa"/>
+          </w:tcPr>
+          <w:p>
+            <w:pPr>
+              <w:rPr>
+                <w:highlight w:val="green"/>
+              </w:rPr>
+            </w:pPr>
+            <w:r>
+              <w:rPr>
+                <w:highlight w:val="green"/>
+              </w:rPr>
+              <w:t>A1, A2, A3</w:t>
+            </w:r>
+          </w:p>
+        </w:tc>
+        <w:tc>
+          <w:tcPr>
+            <w:tcW w:w="3420" w:type="dxa"/>
+          </w:tcPr>
+          <w:p>
+            <w:pPr>
+              <w:rPr>
+                <w:i/>
+                <w:iCs/>
+                <w:highlight w:val="green"/>
+              </w:rPr>
+            </w:pPr>
+            <w:proofErr w:type="spellStart"/>
+            <w:r>
+              <w:rPr>
+                <w:i/>
+                <w:iCs/>
+                <w:highlight w:val="green"/>
+              </w:rPr>
+              <w:t>BasicPlots.R</w:t>
+            </w:r>
+            <w:proofErr w:type="spellEnd"/>
+          </w:p>
+        </w:tc>
+        <w:tc>
+          <w:tcPr>
+            <w:tcW w:w="3325" w:type="dxa"/>
+          </w:tcPr>
+          <w:p>
+            <w:pPr>
+              <w:rPr>
+                <w:i/>
+                <w:iCs/>
+                <w:highlight w:val="green"/>
+              </w:rPr>
+            </w:pPr>
+            <w:r>
+              <w:rPr>
+                <w:i/>
+                <w:iCs/>
+                <w:highlight w:val="green"/>
+              </w:rPr>
+              <w:t>full_data_for_models.csv</w:t>
+            </w:r>
+          </w:p>
+        </w:tc>
+      </w:tr>
+      <w:tr>
+        <w:tc>
+          <w:tcPr>
+            <w:tcW w:w="2605" w:type="dxa"/>
+          </w:tcPr>
+          <w:p>
+            <w:pPr>
+              <w:rPr>
+                <w:highlight w:val="green"/>
+              </w:rPr>
+            </w:pPr>
+            <w:r>
+              <w:rPr>
+                <w:highlight w:val="green"/>
+              </w:rPr>
+              <w:t>Appendix 4 &amp; Appendix 5</w:t>
+            </w:r>
+          </w:p>
+        </w:tc>
+        <w:tc>
+          <w:tcPr>
+            <w:tcW w:w="3420" w:type="dxa"/>
+          </w:tcPr>
+          <w:p>
+            <w:pPr>
+              <w:rPr>
+                <w:i/>
+                <w:iCs/>
+                <w:highlight w:val="green"/>
+              </w:rPr>
+            </w:pPr>
+            <w:proofErr w:type="spellStart"/>
+            <w:r>
+              <w:rPr>
+                <w:i/>
+                <w:iCs/>
+                <w:highlight w:val="green"/>
+              </w:rPr>
+              <w:t>forestTreePlotsVRA.R</w:t>
+            </w:r>
+            <w:proofErr w:type="spellEnd"/>
+            <w:r>
+              <w:rPr>
+                <w:i/>
+                <w:iCs/>
+                <w:highlight w:val="green"/>
+              </w:rPr>
+              <w:t>**</w:t>
+            </w:r>
+          </w:p>
+        </w:tc>
+        <w:tc>
+          <w:tcPr>
+            <w:tcW w:w="3325" w:type="dxa"/>
+          </w:tcPr>
+          <w:p>
+            <w:pPr>
+              <w:rPr>
+                <w:highlight w:val="green"/>
+              </w:rPr>
+            </w:pPr>
+            <w:r>
+              <w:rPr>
+                <w:i/>
+                <w:iCs/>
+                <w:highlight w:val="green"/>
+              </w:rPr>
+              <w:t xml:space="preserve">Complete Shapefiles </w:t>
+            </w:r>
+            <w:proofErr w:type="gramStart"/>
+            <w:r>
+              <w:rPr>
+                <w:highlight w:val="green"/>
+              </w:rPr>
+              <w:t>folder;</w:t>
+            </w:r>
+            <w:proofErr w:type="gramEnd"/>
+          </w:p>
+          <w:p>
+            <w:pPr>
+              <w:rPr>
+                <w:i/>
+                <w:iCs/>
+                <w:highlight w:val="green"/>
+              </w:rPr>
+            </w:pPr>
+            <w:r>
+              <w:rPr>
+                <w:i/>
+                <w:iCs/>
+                <w:highlight w:val="green"/>
+              </w:rPr>
+              <w:t xml:space="preserve">VRA Plans </w:t>
+            </w:r>
+            <w:r>
+              <w:rPr>
+                <w:highlight w:val="green"/>
+              </w:rPr>
+              <w:t>folder</w:t>
+            </w:r>
+          </w:p>
+        </w:tc>
+      </w:tr>
+      <w:tr>
+        <w:tc>
+          <w:tcPr>
+            <w:tcW w:w="2605" w:type="dxa"/>
+          </w:tcPr>
+          <w:p>
+            <w:pPr>
+              <w:rPr>
+                <w:highlight w:val="green"/>
+              </w:rPr>
+            </w:pPr>
+            <w:r>
+              <w:rPr>
+                <w:highlight w:val="green"/>
+              </w:rPr>
+              <w:t>Appendix 6-9</w:t>
+            </w:r>
+          </w:p>
+        </w:tc>
+        <w:tc>
+          <w:tcPr>
+            <w:tcW w:w="3420" w:type="dxa"/>
+          </w:tcPr>
+          <w:p>
+            <w:pPr>
+              <w:rPr>
+                <w:i/>
+                <w:iCs/>
+                <w:highlight w:val="green"/>
+              </w:rPr>
+            </w:pPr>
+            <w:r>
+              <w:rPr>
+                <w:i/>
+                <w:iCs/>
+                <w:highlight w:val="green"/>
+              </w:rPr>
+              <w:t xml:space="preserve">Forest tree </w:t>
+            </w:r>
+            <w:proofErr w:type="spellStart"/>
+            <w:proofErr w:type="gramStart"/>
+            <w:r>
+              <w:rPr>
+                <w:i/>
+                <w:iCs/>
+                <w:highlight w:val="green"/>
+              </w:rPr>
+              <w:t>plots.R</w:t>
+            </w:r>
+            <w:proofErr w:type="spellEnd"/>
+            <w:proofErr w:type="gramEnd"/>
+            <w:r>
+              <w:rPr>
+                <w:i/>
+                <w:iCs/>
+                <w:highlight w:val="green"/>
+              </w:rPr>
+              <w:t>**</w:t>
+            </w:r>
+          </w:p>
+        </w:tc>
+        <w:tc>
+          <w:tcPr>
+            <w:tcW w:w="3325" w:type="dxa"/>
+          </w:tcPr>
+          <w:p>
+            <w:pPr>
+              <w:rPr>
+                <w:i/>
+                <w:iCs/>
+                <w:highlight w:val="green"/>
+              </w:rPr>
+            </w:pPr>
+            <w:r>
+              <w:rPr>
+                <w:i/>
+                <w:iCs/>
+                <w:highlight w:val="green"/>
+              </w:rPr>
+              <w:t xml:space="preserve">Complete Shapefiles </w:t>
+            </w:r>
+            <w:proofErr w:type="gramStart"/>
+            <w:r>
+              <w:rPr>
+                <w:highlight w:val="green"/>
+              </w:rPr>
+              <w:t>folder;</w:t>
+            </w:r>
+            <w:proofErr w:type="gramEnd"/>
+            <w:r>
+              <w:rPr>
+                <w:highlight w:val="green"/>
+              </w:rPr>
+              <w:t xml:space="preserve"> </w:t>
+            </w:r>
+            <w:r>
+              <w:rPr>
+                <w:i/>
+                <w:iCs/>
+                <w:highlight w:val="green"/>
+              </w:rPr>
+              <w:t>RB simulated L2 plans</w:t>
+            </w:r>
+            <w:r>
+              <w:rPr>
+                <w:highlight w:val="green"/>
+              </w:rPr>
+              <w:t xml:space="preserve"> folder</w:t>
+            </w:r>
+          </w:p>
+        </w:tc>
+      </w:tr>
+      <w:tr>
+        <w:tc>
+          <w:tcPr>
+            <w:tcW w:w="2605" w:type="dxa"/>
+          </w:tcPr>
+          <w:p>
+            <w:r>
+              <w:lastRenderedPageBreak/>
+              <w:t>Appendix 10</w:t>
+            </w:r>
+          </w:p>
+        </w:tc>
+        <w:tc>
+          <w:tcPr>
+            <w:tcW w:w="3420" w:type="dxa"/>
+          </w:tcPr>
+          <w:p>
+            <w:pPr>
+              <w:rPr>
+                <w:i/>
+                <w:iCs/>
+              </w:rPr>
+            </w:pPr>
+            <w:proofErr w:type="spellStart"/>
+            <w:r>
+              <w:rPr>
+                <w:i/>
+                <w:iCs/>
+              </w:rPr>
+              <w:t>PlotVRAConstraint.R</w:t>
+            </w:r>
+            <w:proofErr w:type="spellEnd"/>
+          </w:p>
+        </w:tc>
+        <w:tc>
+          <w:tcPr>
+            <w:tcW w:w="3325" w:type="dxa"/>
+          </w:tcPr>
+          <w:p>
+            <w:r>
+              <w:rPr>
+                <w:i/>
+                <w:iCs/>
+              </w:rPr>
+              <w:t xml:space="preserve">Complete Shapefiles </w:t>
+            </w:r>
+            <w:proofErr w:type="gramStart"/>
+            <w:r>
+              <w:t>folder;</w:t>
+            </w:r>
+            <w:proofErr w:type="gramEnd"/>
+          </w:p>
+          <w:p>
+            <w:pPr>
+              <w:rPr>
+                <w:i/>
+                <w:iCs/>
+              </w:rPr>
+            </w:pPr>
+            <w:proofErr w:type="gramStart"/>
+            <w:r>
+              <w:rPr>
+                <w:i/>
+                <w:iCs/>
+              </w:rPr>
+              <w:t>county_bank_rpv_plus.csv;</w:t>
+            </w:r>
+            <w:proofErr w:type="gramEnd"/>
+          </w:p>
+          <w:p>
+            <w:pPr>
+              <w:rPr>
+                <w:i/>
+                <w:iCs/>
+              </w:rPr>
+            </w:pPr>
+            <w:r>
+              <w:rPr>
+                <w:i/>
+                <w:iCs/>
+              </w:rPr>
+              <w:t>national_summary_2020.csv;</w:t>
+            </w:r>
+          </w:p>
+        </w:tc>
+      </w:tr>
+      <w:tr>
+        <w:tc>
+          <w:tcPr>
+            <w:tcW w:w="2605" w:type="dxa"/>
+          </w:tcPr>
+          <w:p>
+            <w:r>
+              <w:t>Appendix 11-14</w:t>
+            </w:r>
+          </w:p>
+        </w:tc>
+        <w:tc>
+          <w:tcPr>
+            <w:tcW w:w="3420" w:type="dxa"/>
+          </w:tcPr>
+          <w:p>
+            <w:pPr>
+              <w:rPr>
+                <w:i/>
+                <w:iCs/>
+              </w:rPr>
+            </w:pPr>
+            <w:proofErr w:type="spellStart"/>
+            <w:r>
+              <w:rPr>
+                <w:i/>
+                <w:iCs/>
+              </w:rPr>
+              <w:t>tercilePlots.R</w:t>
+            </w:r>
+            <w:proofErr w:type="spellEnd"/>
+          </w:p>
+        </w:tc>
+        <w:tc>
+          <w:tcPr>
+            <w:tcW w:w="3325" w:type="dxa"/>
+          </w:tcPr>
+          <w:p>
+            <w:pPr>
+              <w:rPr>
+                <w:i/>
+                <w:iCs/>
+              </w:rPr>
+            </w:pPr>
+            <w:r>
+              <w:rPr>
+                <w:i/>
+                <w:iCs/>
+              </w:rPr>
+              <w:t>full_data_for_models.csv</w:t>
+            </w:r>
+          </w:p>
+        </w:tc>
+      </w:tr>
+      <w:tr>
+        <w:tc>
+          <w:tcPr>
+            <w:tcW w:w="2605" w:type="dxa"/>
+          </w:tcPr>
+          <w:p>
+            <w:r>
+              <w:t>Appendix 15-17</w:t>
+            </w:r>
+          </w:p>
+        </w:tc>
+        <w:tc>
+          <w:tcPr>
+            <w:tcW w:w="3420" w:type="dxa"/>
+          </w:tcPr>
+          <w:p>
+            <w:pPr>
+              <w:rPr>
+                <w:i/>
+                <w:iCs/>
+              </w:rPr>
+            </w:pPr>
+            <w:r>
+              <w:rPr>
+                <w:i/>
+                <w:iCs/>
+              </w:rPr>
+              <w:t xml:space="preserve">Appendix Data </w:t>
+            </w:r>
+            <w:proofErr w:type="spellStart"/>
+            <w:r>
+              <w:rPr>
+                <w:i/>
+                <w:iCs/>
+              </w:rPr>
+              <w:t>Summaries.R</w:t>
+            </w:r>
+            <w:proofErr w:type="spellEnd"/>
+          </w:p>
+        </w:tc>
+        <w:tc>
+          <w:tcPr>
+            <w:tcW w:w="3325" w:type="dxa"/>
+          </w:tcPr>
+          <w:p>
+            <w:pPr>
+              <w:rPr>
+                <w:i/>
+                <w:iCs/>
+              </w:rPr>
+            </w:pPr>
+            <w:r>
+              <w:rPr>
+                <w:i/>
+                <w:iCs/>
+              </w:rPr>
+              <w:t>districtswDBK.csv</w:t>
+            </w:r>
+          </w:p>
+        </w:tc>
+      </w:tr>
+      <w:tr>
+        <w:tc>
+          <w:tcPr>
+            <w:tcW w:w="2605" w:type="dxa"/>
+          </w:tcPr>
+          <w:p>
+            <w:r>
+              <w:t>Appendix 18</w:t>
+            </w:r>
+          </w:p>
+        </w:tc>
+        <w:tc>
+          <w:tcPr>
+            <w:tcW w:w="3420" w:type="dxa"/>
+          </w:tcPr>
+          <w:p>
+            <w:pPr>
+              <w:rPr>
+                <w:i/>
+                <w:iCs/>
+              </w:rPr>
+            </w:pPr>
+            <w:proofErr w:type="spellStart"/>
+            <w:r>
+              <w:rPr>
+                <w:i/>
+                <w:iCs/>
+              </w:rPr>
+              <w:t>miamiPlans.R</w:t>
+            </w:r>
+            <w:proofErr w:type="spellEnd"/>
+          </w:p>
+        </w:tc>
+        <w:tc>
+          <w:tcPr>
+            <w:tcW w:w="3325" w:type="dxa"/>
+          </w:tcPr>
+          <w:p>
+            <w:pPr>
+              <w:rPr>
+                <w:i/>
+                <w:iCs/>
+              </w:rPr>
+            </w:pPr>
+            <w:r>
+              <w:rPr>
+                <w:i/>
+                <w:iCs/>
+              </w:rPr>
+              <w:t xml:space="preserve">Complete Shapefiles </w:t>
+            </w:r>
+            <w:proofErr w:type="gramStart"/>
+            <w:r>
+              <w:t>folder;</w:t>
+            </w:r>
+            <w:proofErr w:type="gramEnd"/>
+            <w:r>
+              <w:t xml:space="preserve"> </w:t>
+            </w:r>
+            <w:r>
+              <w:rPr>
+                <w:i/>
+                <w:iCs/>
+              </w:rPr>
+              <w:t>RB simulated L2 plans</w:t>
+            </w:r>
+            <w:r>
+              <w:t xml:space="preserve"> folder</w:t>
+            </w:r>
+          </w:p>
+        </w:tc>
+      </w:tr>
+    </w:tbl>
+    <w:p>
+      <w:pPr>
+        <w:rPr>
+          <w:b/>
+          <w:bCs/>
+        </w:rPr>
+      </w:pPr>
     </w:p>
     <w:p>
-      <w:r>
-        <w:t xml:space="preserve">Cluster computers were used to run the simulations. Even when using clusters, some cities take several hours and up to </w:t>
-      </w:r>
-      <w:r>
-        <w:t xml:space="preserve">1-2 days </w:t>
-      </w:r>
-      <w:r>
-        <w:t xml:space="preserve">to finish running for the number of simulations and runs employed in the paper. </w:t>
+      <w:pPr>
+        <w:rPr>
+          <w:b/>
+          <w:bCs/>
+        </w:rPr>
+      </w:pPr>
+      <w:r>
+        <w:rPr>
+          <w:b/>
+          <w:bCs/>
+        </w:rPr>
+        <w:t>Steps for Replicating Tables:</w:t>
       </w:r>
     </w:p>
     <w:p>
@@ -702,17 +1830,327 @@
         <w:rPr>
           <w:b/>
           <w:bCs/>
-          <w:u w:val="single"/>
-        </w:rPr>
-      </w:pPr>
-      <w:r>
+        </w:rPr>
+      </w:pPr>
+    </w:p>
+    <w:p>
+      <w:pPr>
         <w:rPr>
           <w:b/>
           <w:bCs/>
-          <w:u w:val="single"/>
-        </w:rPr>
-        <w:t>Instructions for Replicating Coloring in the Lines:</w:t>
-      </w:r>
+        </w:rPr>
+      </w:pPr>
+    </w:p>
+    <w:p>
+      <w:pPr>
+        <w:rPr>
+          <w:b/>
+          <w:bCs/>
+        </w:rPr>
+      </w:pPr>
+      <w:r>
+        <w:rPr>
+          <w:b/>
+          <w:bCs/>
+        </w:rPr>
+        <w:t>Tables</w:t>
+      </w:r>
+    </w:p>
+    <w:tbl>
+      <w:tblPr>
+        <w:tblStyle w:val="TableGrid"/>
+        <w:tblW w:w="0" w:type="auto"/>
+        <w:tblLook w:val="04A0" w:firstRow="1" w:lastRow="0" w:firstColumn="1" w:lastColumn="0" w:noHBand="0" w:noVBand="1"/>
+      </w:tblPr>
+      <w:tblGrid>
+        <w:gridCol w:w="2335"/>
+        <w:gridCol w:w="3481"/>
+        <w:gridCol w:w="3534"/>
+      </w:tblGrid>
+      <w:tr>
+        <w:tc>
+          <w:tcPr>
+            <w:tcW w:w="2335" w:type="dxa"/>
+          </w:tcPr>
+          <w:p>
+            <w:r>
+              <w:t>Table 1 &amp; Table 2</w:t>
+            </w:r>
+          </w:p>
+        </w:tc>
+        <w:tc>
+          <w:tcPr>
+            <w:tcW w:w="3481" w:type="dxa"/>
+          </w:tcPr>
+          <w:p>
+            <w:pPr>
+              <w:rPr>
+                <w:i/>
+                <w:iCs/>
+              </w:rPr>
+            </w:pPr>
+            <w:r>
+              <w:rPr>
+                <w:i/>
+                <w:iCs/>
+              </w:rPr>
+              <w:t>In Line Claims and Tables 1 and 2</w:t>
+            </w:r>
+          </w:p>
+        </w:tc>
+        <w:tc>
+          <w:tcPr>
+            <w:tcW w:w="3534" w:type="dxa"/>
+          </w:tcPr>
+          <w:p>
+            <w:pPr>
+              <w:rPr>
+                <w:i/>
+                <w:iCs/>
+              </w:rPr>
+            </w:pPr>
+            <w:proofErr w:type="spellStart"/>
+            <w:r>
+              <w:rPr>
+                <w:i/>
+                <w:iCs/>
+              </w:rPr>
+              <w:t>districtFTPVRA.RData</w:t>
+            </w:r>
+            <w:proofErr w:type="spellEnd"/>
+            <w:r>
+              <w:rPr>
+                <w:i/>
+                <w:iCs/>
+              </w:rPr>
+              <w:t xml:space="preserve">; </w:t>
+            </w:r>
+            <w:proofErr w:type="gramStart"/>
+            <w:r>
+              <w:rPr>
+                <w:i/>
+                <w:iCs/>
+              </w:rPr>
+              <w:t>full_data_for_models_wdbk.csv</w:t>
+            </w:r>
+            <w:r>
+              <w:rPr>
+                <w:i/>
+                <w:iCs/>
+              </w:rPr>
+              <w:t>;</w:t>
+            </w:r>
+            <w:proofErr w:type="gramEnd"/>
+          </w:p>
+          <w:p>
+            <w:pPr>
+              <w:rPr>
+                <w:i/>
+                <w:iCs/>
+              </w:rPr>
+            </w:pPr>
+            <w:r>
+              <w:rPr>
+                <w:i/>
+                <w:iCs/>
+              </w:rPr>
+              <w:t xml:space="preserve">Complete Shapefiles </w:t>
+            </w:r>
+            <w:r>
+              <w:t>folder</w:t>
+            </w:r>
+          </w:p>
+        </w:tc>
+      </w:tr>
+      <w:tr>
+        <w:tc>
+          <w:tcPr>
+            <w:tcW w:w="2335" w:type="dxa"/>
+          </w:tcPr>
+          <w:p>
+            <w:r>
+              <w:t xml:space="preserve">Table 3 &amp; Table </w:t>
+            </w:r>
+            <w:proofErr w:type="gramStart"/>
+            <w:r>
+              <w:t>4;</w:t>
+            </w:r>
+            <w:proofErr w:type="gramEnd"/>
+          </w:p>
+          <w:p>
+            <w:r>
+              <w:t>Table A2-Table A7</w:t>
+            </w:r>
+          </w:p>
+        </w:tc>
+        <w:tc>
+          <w:tcPr>
+            <w:tcW w:w="3481" w:type="dxa"/>
+          </w:tcPr>
+          <w:p>
+            <w:pPr>
+              <w:rPr>
+                <w:i/>
+                <w:iCs/>
+              </w:rPr>
+            </w:pPr>
+            <w:r>
+              <w:rPr>
+                <w:i/>
+                <w:iCs/>
+              </w:rPr>
+              <w:t>MODELING.R</w:t>
+            </w:r>
+          </w:p>
+        </w:tc>
+        <w:tc>
+          <w:tcPr>
+            <w:tcW w:w="3534" w:type="dxa"/>
+          </w:tcPr>
+          <w:p>
+            <w:pPr>
+              <w:rPr>
+                <w:i/>
+                <w:iCs/>
+              </w:rPr>
+            </w:pPr>
+            <w:proofErr w:type="gramStart"/>
+            <w:r>
+              <w:rPr>
+                <w:i/>
+                <w:iCs/>
+              </w:rPr>
+              <w:t>full_data_for_models_wdbk.csv;</w:t>
+            </w:r>
+            <w:proofErr w:type="gramEnd"/>
+          </w:p>
+          <w:p>
+            <w:pPr>
+              <w:rPr>
+                <w:i/>
+                <w:iCs/>
+              </w:rPr>
+            </w:pPr>
+            <w:r>
+              <w:rPr>
+                <w:i/>
+                <w:iCs/>
+              </w:rPr>
+              <w:t>sumactualplans2000.csv</w:t>
+            </w:r>
+          </w:p>
+        </w:tc>
+      </w:tr>
+      <w:tr>
+        <w:tc>
+          <w:tcPr>
+            <w:tcW w:w="2335" w:type="dxa"/>
+          </w:tcPr>
+          <w:p>
+            <w:r>
+              <w:t>Table 5</w:t>
+            </w:r>
+            <w:r>
+              <w:t xml:space="preserve"> &amp; </w:t>
+            </w:r>
+            <w:r>
+              <w:t>Table A8</w:t>
+            </w:r>
+          </w:p>
+        </w:tc>
+        <w:tc>
+          <w:tcPr>
+            <w:tcW w:w="3481" w:type="dxa"/>
+          </w:tcPr>
+          <w:p>
+            <w:pPr>
+              <w:rPr>
+                <w:i/>
+                <w:iCs/>
+              </w:rPr>
+            </w:pPr>
+            <w:r>
+              <w:rPr>
+                <w:i/>
+                <w:iCs/>
+              </w:rPr>
+              <w:t xml:space="preserve">ELECTION MODELING </w:t>
+            </w:r>
+            <w:proofErr w:type="spellStart"/>
+            <w:proofErr w:type="gramStart"/>
+            <w:r>
+              <w:rPr>
+                <w:i/>
+                <w:iCs/>
+              </w:rPr>
+              <w:t>tables.R</w:t>
+            </w:r>
+            <w:proofErr w:type="spellEnd"/>
+            <w:proofErr w:type="gramEnd"/>
+          </w:p>
+        </w:tc>
+        <w:tc>
+          <w:tcPr>
+            <w:tcW w:w="3534" w:type="dxa"/>
+          </w:tcPr>
+          <w:p>
+            <w:pPr>
+              <w:rPr>
+                <w:i/>
+                <w:iCs/>
+              </w:rPr>
+            </w:pPr>
+            <w:proofErr w:type="gramStart"/>
+            <w:r>
+              <w:rPr>
+                <w:i/>
+                <w:iCs/>
+              </w:rPr>
+              <w:t>districtswDBK.csv;</w:t>
+            </w:r>
+            <w:proofErr w:type="gramEnd"/>
+          </w:p>
+          <w:p>
+            <w:pPr>
+              <w:rPr>
+                <w:i/>
+                <w:iCs/>
+              </w:rPr>
+            </w:pPr>
+            <w:r>
+              <w:rPr>
+                <w:i/>
+                <w:iCs/>
+              </w:rPr>
+              <w:t>full_data_for_models.csv</w:t>
+            </w:r>
+          </w:p>
+        </w:tc>
+      </w:tr>
+    </w:tbl>
+    <w:p>
+      <w:pPr>
+        <w:rPr>
+          <w:i/>
+          <w:iCs/>
+        </w:rPr>
+      </w:pPr>
+    </w:p>
+    <w:p>
+      <w:pPr>
+        <w:rPr>
+          <w:b/>
+          <w:bCs/>
+        </w:rPr>
+      </w:pPr>
+    </w:p>
+    <w:p>
+      <w:pPr>
+        <w:rPr>
+          <w:b/>
+          <w:bCs/>
+        </w:rPr>
+      </w:pPr>
     </w:p>
     <w:p>
       <w:pPr>
@@ -992,1366 +2430,6 @@
                 <w:iCs/>
               </w:rPr>
             </w:pPr>
-          </w:p>
-        </w:tc>
-      </w:tr>
-    </w:tbl>
-    <w:p>
-      <w:pPr>
-        <w:rPr>
-          <w:b/>
-          <w:bCs/>
-        </w:rPr>
-      </w:pPr>
-    </w:p>
-    <w:p>
-      <w:pPr>
-        <w:rPr>
-          <w:b/>
-          <w:bCs/>
-        </w:rPr>
-      </w:pPr>
-      <w:r>
-        <w:rPr>
-          <w:b/>
-          <w:bCs/>
-        </w:rPr>
-        <w:t xml:space="preserve">Figures </w:t>
-      </w:r>
-    </w:p>
-    <w:tbl>
-      <w:tblPr>
-        <w:tblStyle w:val="TableGrid"/>
-        <w:tblW w:w="0" w:type="auto"/>
-        <w:tblLook w:val="04A0" w:firstRow="1" w:lastRow="0" w:firstColumn="1" w:lastColumn="0" w:noHBand="0" w:noVBand="1"/>
-      </w:tblPr>
-      <w:tblGrid>
-        <w:gridCol w:w="2605"/>
-        <w:gridCol w:w="3420"/>
-        <w:gridCol w:w="3325"/>
-      </w:tblGrid>
-      <w:tr>
-        <w:tc>
-          <w:tcPr>
-            <w:tcW w:w="2605" w:type="dxa"/>
-          </w:tcPr>
-          <w:p>
-            <w:pPr>
-              <w:rPr>
-                <w:b/>
-                <w:bCs/>
-              </w:rPr>
-            </w:pPr>
-            <w:r>
-              <w:rPr>
-                <w:b/>
-                <w:bCs/>
-              </w:rPr>
-              <w:t>Figure</w:t>
-            </w:r>
-          </w:p>
-        </w:tc>
-        <w:tc>
-          <w:tcPr>
-            <w:tcW w:w="3420" w:type="dxa"/>
-          </w:tcPr>
-          <w:p>
-            <w:pPr>
-              <w:rPr>
-                <w:b/>
-                <w:bCs/>
-              </w:rPr>
-            </w:pPr>
-            <w:r>
-              <w:rPr>
-                <w:b/>
-                <w:bCs/>
-              </w:rPr>
-              <w:t>R Script</w:t>
-            </w:r>
-          </w:p>
-        </w:tc>
-        <w:tc>
-          <w:tcPr>
-            <w:tcW w:w="3325" w:type="dxa"/>
-          </w:tcPr>
-          <w:p>
-            <w:pPr>
-              <w:rPr>
-                <w:b/>
-                <w:bCs/>
-              </w:rPr>
-            </w:pPr>
-            <w:r>
-              <w:rPr>
-                <w:b/>
-                <w:bCs/>
-              </w:rPr>
-              <w:t>Data</w:t>
-            </w:r>
-            <w:r>
-              <w:rPr>
-                <w:b/>
-                <w:bCs/>
-              </w:rPr>
-              <w:t xml:space="preserve"> needed</w:t>
-            </w:r>
-          </w:p>
-        </w:tc>
-      </w:tr>
-      <w:tr>
-        <w:tc>
-          <w:tcPr>
-            <w:tcW w:w="2605" w:type="dxa"/>
-          </w:tcPr>
-          <w:p>
-            <w:r>
-              <w:t>1, 2,</w:t>
-            </w:r>
-            <w:r>
-              <w:t xml:space="preserve"> </w:t>
-            </w:r>
-            <w:proofErr w:type="gramStart"/>
-            <w:r>
-              <w:t>3</w:t>
-            </w:r>
-            <w:r>
-              <w:t>;</w:t>
-            </w:r>
-            <w:proofErr w:type="gramEnd"/>
-          </w:p>
-          <w:p/>
-        </w:tc>
-        <w:tc>
-          <w:tcPr>
-            <w:tcW w:w="3420" w:type="dxa"/>
-          </w:tcPr>
-          <w:p>
-            <w:pPr>
-              <w:rPr>
-                <w:i/>
-                <w:iCs/>
-              </w:rPr>
-            </w:pPr>
-            <w:proofErr w:type="spellStart"/>
-            <w:r>
-              <w:rPr>
-                <w:i/>
-                <w:iCs/>
-              </w:rPr>
-              <w:t>BasicPlots.R</w:t>
-            </w:r>
-            <w:proofErr w:type="spellEnd"/>
-          </w:p>
-        </w:tc>
-        <w:tc>
-          <w:tcPr>
-            <w:tcW w:w="3325" w:type="dxa"/>
-          </w:tcPr>
-          <w:p>
-            <w:pPr>
-              <w:rPr>
-                <w:i/>
-                <w:iCs/>
-              </w:rPr>
-            </w:pPr>
-            <w:r>
-              <w:rPr>
-                <w:i/>
-                <w:iCs/>
-              </w:rPr>
-              <w:t>full_data_for_models.csv</w:t>
-            </w:r>
-          </w:p>
-        </w:tc>
-      </w:tr>
-      <w:tr>
-        <w:tc>
-          <w:tcPr>
-            <w:tcW w:w="2605" w:type="dxa"/>
-          </w:tcPr>
-          <w:p>
-            <w:r>
-              <w:t>4, 5</w:t>
-            </w:r>
-          </w:p>
-        </w:tc>
-        <w:tc>
-          <w:tcPr>
-            <w:tcW w:w="3420" w:type="dxa"/>
-          </w:tcPr>
-          <w:p>
-            <w:r>
-              <w:rPr>
-                <w:i/>
-                <w:iCs/>
-              </w:rPr>
-              <w:t xml:space="preserve">Forest tree </w:t>
-            </w:r>
-            <w:proofErr w:type="spellStart"/>
-            <w:proofErr w:type="gramStart"/>
-            <w:r>
-              <w:rPr>
-                <w:i/>
-                <w:iCs/>
-              </w:rPr>
-              <w:t>plots.R</w:t>
-            </w:r>
-            <w:proofErr w:type="spellEnd"/>
-            <w:proofErr w:type="gramEnd"/>
-          </w:p>
-        </w:tc>
-        <w:tc>
-          <w:tcPr>
-            <w:tcW w:w="3325" w:type="dxa"/>
-          </w:tcPr>
-          <w:p>
-            <w:r>
-              <w:rPr>
-                <w:i/>
-                <w:iCs/>
-              </w:rPr>
-              <w:t xml:space="preserve">Complete Shapefiles </w:t>
-            </w:r>
-            <w:proofErr w:type="gramStart"/>
-            <w:r>
-              <w:t>folder</w:t>
-            </w:r>
-            <w:r>
-              <w:t>;</w:t>
-            </w:r>
-            <w:proofErr w:type="gramEnd"/>
-            <w:r>
-              <w:t xml:space="preserve"> </w:t>
-            </w:r>
-            <w:r>
-              <w:rPr>
-                <w:i/>
-                <w:iCs/>
-              </w:rPr>
-              <w:t>RB simulated L2 plans</w:t>
-            </w:r>
-            <w:r>
-              <w:t xml:space="preserve"> folder</w:t>
-            </w:r>
-            <w:r>
-              <w:t xml:space="preserve"> </w:t>
-            </w:r>
-          </w:p>
-        </w:tc>
-      </w:tr>
-      <w:tr>
-        <w:tc>
-          <w:tcPr>
-            <w:tcW w:w="2605" w:type="dxa"/>
-          </w:tcPr>
-          <w:p>
-            <w:r>
-              <w:t>6</w:t>
-            </w:r>
-          </w:p>
-        </w:tc>
-        <w:tc>
-          <w:tcPr>
-            <w:tcW w:w="3420" w:type="dxa"/>
-          </w:tcPr>
-          <w:p>
-            <w:pPr>
-              <w:rPr>
-                <w:i/>
-                <w:iCs/>
-              </w:rPr>
-            </w:pPr>
-            <w:proofErr w:type="spellStart"/>
-            <w:r>
-              <w:rPr>
-                <w:i/>
-                <w:iCs/>
-              </w:rPr>
-              <w:t>WhoWinsFigure.R</w:t>
-            </w:r>
-            <w:proofErr w:type="spellEnd"/>
-          </w:p>
-        </w:tc>
-        <w:tc>
-          <w:tcPr>
-            <w:tcW w:w="3325" w:type="dxa"/>
-          </w:tcPr>
-          <w:p>
-            <w:pPr>
-              <w:rPr>
-                <w:i/>
-                <w:iCs/>
-              </w:rPr>
-            </w:pPr>
-            <w:r>
-              <w:rPr>
-                <w:i/>
-                <w:iCs/>
-              </w:rPr>
-              <w:t>districtsw</w:t>
-            </w:r>
-            <w:r>
-              <w:rPr>
-                <w:i/>
-                <w:iCs/>
-              </w:rPr>
-              <w:t>DBK</w:t>
-            </w:r>
-            <w:r>
-              <w:rPr>
-                <w:i/>
-                <w:iCs/>
-              </w:rPr>
-              <w:t>.csv</w:t>
-            </w:r>
-          </w:p>
-        </w:tc>
-      </w:tr>
-      <w:tr>
-        <w:tc>
-          <w:tcPr>
-            <w:tcW w:w="2605" w:type="dxa"/>
-          </w:tcPr>
-          <w:p>
-            <w:r>
-              <w:t>7</w:t>
-            </w:r>
-          </w:p>
-        </w:tc>
-        <w:tc>
-          <w:tcPr>
-            <w:tcW w:w="3420" w:type="dxa"/>
-          </w:tcPr>
-          <w:p>
-            <w:pPr>
-              <w:rPr>
-                <w:i/>
-                <w:iCs/>
-              </w:rPr>
-            </w:pPr>
-            <w:proofErr w:type="spellStart"/>
-            <w:r>
-              <w:rPr>
-                <w:i/>
-                <w:iCs/>
-              </w:rPr>
-              <w:t>binnedPlots.R</w:t>
-            </w:r>
-            <w:proofErr w:type="spellEnd"/>
-          </w:p>
-        </w:tc>
-        <w:tc>
-          <w:tcPr>
-            <w:tcW w:w="3325" w:type="dxa"/>
-          </w:tcPr>
-          <w:p>
-            <w:pPr>
-              <w:rPr>
-                <w:i/>
-                <w:iCs/>
-              </w:rPr>
-            </w:pPr>
-            <w:proofErr w:type="gramStart"/>
-            <w:r>
-              <w:rPr>
-                <w:i/>
-                <w:iCs/>
-              </w:rPr>
-              <w:t>districtswDBK.csv</w:t>
-            </w:r>
-            <w:r>
-              <w:rPr>
-                <w:i/>
-                <w:iCs/>
-              </w:rPr>
-              <w:t>;</w:t>
-            </w:r>
-            <w:proofErr w:type="gramEnd"/>
-          </w:p>
-          <w:p>
-            <w:pPr>
-              <w:rPr>
-                <w:i/>
-                <w:iCs/>
-              </w:rPr>
-            </w:pPr>
-            <w:r>
-              <w:rPr>
-                <w:i/>
-                <w:iCs/>
-              </w:rPr>
-              <w:t>full_data_for_models.csv</w:t>
-            </w:r>
-          </w:p>
-        </w:tc>
-      </w:tr>
-      <w:tr>
-        <w:tc>
-          <w:tcPr>
-            <w:tcW w:w="2605" w:type="dxa"/>
-          </w:tcPr>
-          <w:p>
-            <w:r>
-              <w:t>8</w:t>
-            </w:r>
-          </w:p>
-        </w:tc>
-        <w:tc>
-          <w:tcPr>
-            <w:tcW w:w="3420" w:type="dxa"/>
-          </w:tcPr>
-          <w:p>
-            <w:pPr>
-              <w:rPr>
-                <w:i/>
-                <w:iCs/>
-              </w:rPr>
-            </w:pPr>
-            <w:proofErr w:type="spellStart"/>
-            <w:r>
-              <w:rPr>
-                <w:i/>
-                <w:iCs/>
-              </w:rPr>
-              <w:t>BlackElectedFTP.R</w:t>
-            </w:r>
-            <w:proofErr w:type="spellEnd"/>
-          </w:p>
-        </w:tc>
-        <w:tc>
-          <w:tcPr>
-            <w:tcW w:w="3325" w:type="dxa"/>
-          </w:tcPr>
-          <w:p>
-            <w:pPr>
-              <w:rPr>
-                <w:i/>
-                <w:iCs/>
-              </w:rPr>
-            </w:pPr>
-            <w:proofErr w:type="gramStart"/>
-            <w:r>
-              <w:rPr>
-                <w:i/>
-                <w:iCs/>
-              </w:rPr>
-              <w:t>districtswDBK.csv;</w:t>
-            </w:r>
-            <w:proofErr w:type="gramEnd"/>
-          </w:p>
-          <w:p>
-            <w:pPr>
-              <w:rPr>
-                <w:i/>
-                <w:iCs/>
-              </w:rPr>
-            </w:pPr>
-            <w:r>
-              <w:rPr>
-                <w:i/>
-                <w:iCs/>
-              </w:rPr>
-              <w:lastRenderedPageBreak/>
-              <w:t>full_data_for_models.csv;</w:t>
-            </w:r>
-            <w:r>
-              <w:rPr>
-                <w:i/>
-                <w:iCs/>
-              </w:rPr>
-              <w:br/>
-              <w:t>RB simulated L2 plans folder</w:t>
-            </w:r>
-          </w:p>
-        </w:tc>
-      </w:tr>
-      <w:tr>
-        <w:tc>
-          <w:tcPr>
-            <w:tcW w:w="2605" w:type="dxa"/>
-          </w:tcPr>
-          <w:p>
-            <w:r>
-              <w:lastRenderedPageBreak/>
-              <w:t>9</w:t>
-            </w:r>
-          </w:p>
-        </w:tc>
-        <w:tc>
-          <w:tcPr>
-            <w:tcW w:w="3420" w:type="dxa"/>
-          </w:tcPr>
-          <w:p>
-            <w:pPr>
-              <w:rPr>
-                <w:i/>
-                <w:iCs/>
-              </w:rPr>
-            </w:pPr>
-            <w:proofErr w:type="spellStart"/>
-            <w:r>
-              <w:rPr>
-                <w:i/>
-                <w:iCs/>
-              </w:rPr>
-              <w:t>HispanicElectedFTP.R</w:t>
-            </w:r>
-            <w:proofErr w:type="spellEnd"/>
-          </w:p>
-        </w:tc>
-        <w:tc>
-          <w:tcPr>
-            <w:tcW w:w="3325" w:type="dxa"/>
-          </w:tcPr>
-          <w:p>
-            <w:pPr>
-              <w:rPr>
-                <w:i/>
-                <w:iCs/>
-              </w:rPr>
-            </w:pPr>
-            <w:proofErr w:type="gramStart"/>
-            <w:r>
-              <w:rPr>
-                <w:i/>
-                <w:iCs/>
-              </w:rPr>
-              <w:t>districtswDBK.csv;</w:t>
-            </w:r>
-            <w:proofErr w:type="gramEnd"/>
-          </w:p>
-          <w:p>
-            <w:pPr>
-              <w:rPr>
-                <w:i/>
-                <w:iCs/>
-              </w:rPr>
-            </w:pPr>
-            <w:r>
-              <w:rPr>
-                <w:i/>
-                <w:iCs/>
-              </w:rPr>
-              <w:t>full_data_for_models.csv;</w:t>
-            </w:r>
-            <w:r>
-              <w:rPr>
-                <w:i/>
-                <w:iCs/>
-              </w:rPr>
-              <w:br/>
-              <w:t>RB simulated L2 plans folder</w:t>
-            </w:r>
-          </w:p>
-        </w:tc>
-      </w:tr>
-      <w:tr>
-        <w:tc>
-          <w:tcPr>
-            <w:tcW w:w="2605" w:type="dxa"/>
-          </w:tcPr>
-          <w:p>
-            <w:r>
-              <w:t>A1, A2, A3</w:t>
-            </w:r>
-          </w:p>
-        </w:tc>
-        <w:tc>
-          <w:tcPr>
-            <w:tcW w:w="3420" w:type="dxa"/>
-          </w:tcPr>
-          <w:p>
-            <w:pPr>
-              <w:rPr>
-                <w:i/>
-                <w:iCs/>
-              </w:rPr>
-            </w:pPr>
-            <w:proofErr w:type="spellStart"/>
-            <w:r>
-              <w:rPr>
-                <w:i/>
-                <w:iCs/>
-              </w:rPr>
-              <w:t>BasicPlots.R</w:t>
-            </w:r>
-            <w:proofErr w:type="spellEnd"/>
-          </w:p>
-        </w:tc>
-        <w:tc>
-          <w:tcPr>
-            <w:tcW w:w="3325" w:type="dxa"/>
-          </w:tcPr>
-          <w:p>
-            <w:pPr>
-              <w:rPr>
-                <w:i/>
-                <w:iCs/>
-              </w:rPr>
-            </w:pPr>
-            <w:r>
-              <w:rPr>
-                <w:i/>
-                <w:iCs/>
-              </w:rPr>
-              <w:t>full_data_for_models.csv</w:t>
-            </w:r>
-          </w:p>
-        </w:tc>
-      </w:tr>
-      <w:tr>
-        <w:tc>
-          <w:tcPr>
-            <w:tcW w:w="2605" w:type="dxa"/>
-          </w:tcPr>
-          <w:p>
-            <w:r>
-              <w:t>Appendix 4 &amp; Appendix 5</w:t>
-            </w:r>
-          </w:p>
-        </w:tc>
-        <w:tc>
-          <w:tcPr>
-            <w:tcW w:w="3420" w:type="dxa"/>
-          </w:tcPr>
-          <w:p>
-            <w:pPr>
-              <w:rPr>
-                <w:i/>
-                <w:iCs/>
-              </w:rPr>
-            </w:pPr>
-            <w:proofErr w:type="spellStart"/>
-            <w:r>
-              <w:rPr>
-                <w:i/>
-                <w:iCs/>
-              </w:rPr>
-              <w:t>forestTreePlotsVRA.R</w:t>
-            </w:r>
-            <w:proofErr w:type="spellEnd"/>
-            <w:r>
-              <w:rPr>
-                <w:i/>
-                <w:iCs/>
-              </w:rPr>
-              <w:t>**</w:t>
-            </w:r>
-          </w:p>
-        </w:tc>
-        <w:tc>
-          <w:tcPr>
-            <w:tcW w:w="3325" w:type="dxa"/>
-          </w:tcPr>
-          <w:p>
-            <w:r>
-              <w:rPr>
-                <w:i/>
-                <w:iCs/>
-              </w:rPr>
-              <w:t xml:space="preserve">Complete Shapefiles </w:t>
-            </w:r>
-            <w:proofErr w:type="gramStart"/>
-            <w:r>
-              <w:t>folder;</w:t>
-            </w:r>
-            <w:proofErr w:type="gramEnd"/>
-          </w:p>
-          <w:p>
-            <w:pPr>
-              <w:rPr>
-                <w:i/>
-                <w:iCs/>
-              </w:rPr>
-            </w:pPr>
-            <w:r>
-              <w:rPr>
-                <w:i/>
-                <w:iCs/>
-              </w:rPr>
-              <w:t xml:space="preserve">VRA Plans </w:t>
-            </w:r>
-            <w:r>
-              <w:t>folder</w:t>
-            </w:r>
-          </w:p>
-        </w:tc>
-      </w:tr>
-      <w:tr>
-        <w:tc>
-          <w:tcPr>
-            <w:tcW w:w="2605" w:type="dxa"/>
-          </w:tcPr>
-          <w:p>
-            <w:r>
-              <w:t>Appendix 6-9</w:t>
-            </w:r>
-          </w:p>
-        </w:tc>
-        <w:tc>
-          <w:tcPr>
-            <w:tcW w:w="3420" w:type="dxa"/>
-          </w:tcPr>
-          <w:p>
-            <w:pPr>
-              <w:rPr>
-                <w:i/>
-                <w:iCs/>
-              </w:rPr>
-            </w:pPr>
-            <w:r>
-              <w:rPr>
-                <w:i/>
-                <w:iCs/>
-              </w:rPr>
-              <w:t xml:space="preserve">Forest tree </w:t>
-            </w:r>
-            <w:proofErr w:type="spellStart"/>
-            <w:proofErr w:type="gramStart"/>
-            <w:r>
-              <w:rPr>
-                <w:i/>
-                <w:iCs/>
-              </w:rPr>
-              <w:t>plots.R</w:t>
-            </w:r>
-            <w:proofErr w:type="spellEnd"/>
-            <w:proofErr w:type="gramEnd"/>
-            <w:r>
-              <w:rPr>
-                <w:i/>
-                <w:iCs/>
-              </w:rPr>
-              <w:t>**</w:t>
-            </w:r>
-          </w:p>
-        </w:tc>
-        <w:tc>
-          <w:tcPr>
-            <w:tcW w:w="3325" w:type="dxa"/>
-          </w:tcPr>
-          <w:p>
-            <w:pPr>
-              <w:rPr>
-                <w:i/>
-                <w:iCs/>
-              </w:rPr>
-            </w:pPr>
-            <w:r>
-              <w:rPr>
-                <w:i/>
-                <w:iCs/>
-              </w:rPr>
-              <w:t xml:space="preserve">Complete Shapefiles </w:t>
-            </w:r>
-            <w:proofErr w:type="gramStart"/>
-            <w:r>
-              <w:t>folder;</w:t>
-            </w:r>
-            <w:proofErr w:type="gramEnd"/>
-            <w:r>
-              <w:t xml:space="preserve"> </w:t>
-            </w:r>
-            <w:r>
-              <w:rPr>
-                <w:i/>
-                <w:iCs/>
-              </w:rPr>
-              <w:t>RB simulated L2 plans</w:t>
-            </w:r>
-            <w:r>
-              <w:t xml:space="preserve"> folder</w:t>
-            </w:r>
-          </w:p>
-        </w:tc>
-      </w:tr>
-      <w:tr>
-        <w:tc>
-          <w:tcPr>
-            <w:tcW w:w="2605" w:type="dxa"/>
-          </w:tcPr>
-          <w:p>
-            <w:r>
-              <w:t>Appendix 10</w:t>
-            </w:r>
-          </w:p>
-        </w:tc>
-        <w:tc>
-          <w:tcPr>
-            <w:tcW w:w="3420" w:type="dxa"/>
-          </w:tcPr>
-          <w:p>
-            <w:pPr>
-              <w:rPr>
-                <w:i/>
-                <w:iCs/>
-              </w:rPr>
-            </w:pPr>
-            <w:proofErr w:type="spellStart"/>
-            <w:r>
-              <w:rPr>
-                <w:i/>
-                <w:iCs/>
-              </w:rPr>
-              <w:t>PlotVRAConstraint.R</w:t>
-            </w:r>
-            <w:proofErr w:type="spellEnd"/>
-          </w:p>
-        </w:tc>
-        <w:tc>
-          <w:tcPr>
-            <w:tcW w:w="3325" w:type="dxa"/>
-          </w:tcPr>
-          <w:p>
-            <w:r>
-              <w:rPr>
-                <w:i/>
-                <w:iCs/>
-              </w:rPr>
-              <w:t xml:space="preserve">Complete Shapefiles </w:t>
-            </w:r>
-            <w:proofErr w:type="gramStart"/>
-            <w:r>
-              <w:t>folder;</w:t>
-            </w:r>
-            <w:proofErr w:type="gramEnd"/>
-          </w:p>
-          <w:p>
-            <w:pPr>
-              <w:rPr>
-                <w:i/>
-                <w:iCs/>
-              </w:rPr>
-            </w:pPr>
-            <w:proofErr w:type="gramStart"/>
-            <w:r>
-              <w:rPr>
-                <w:i/>
-                <w:iCs/>
-              </w:rPr>
-              <w:t>county_bank_rpv_plus.csv;</w:t>
-            </w:r>
-            <w:proofErr w:type="gramEnd"/>
-          </w:p>
-          <w:p>
-            <w:pPr>
-              <w:rPr>
-                <w:i/>
-                <w:iCs/>
-              </w:rPr>
-            </w:pPr>
-            <w:r>
-              <w:rPr>
-                <w:i/>
-                <w:iCs/>
-              </w:rPr>
-              <w:t>national_summary_2020.csv;</w:t>
-            </w:r>
-          </w:p>
-        </w:tc>
-      </w:tr>
-      <w:tr>
-        <w:tc>
-          <w:tcPr>
-            <w:tcW w:w="2605" w:type="dxa"/>
-          </w:tcPr>
-          <w:p>
-            <w:r>
-              <w:t>Appendix 11-14</w:t>
-            </w:r>
-          </w:p>
-        </w:tc>
-        <w:tc>
-          <w:tcPr>
-            <w:tcW w:w="3420" w:type="dxa"/>
-          </w:tcPr>
-          <w:p>
-            <w:pPr>
-              <w:rPr>
-                <w:i/>
-                <w:iCs/>
-              </w:rPr>
-            </w:pPr>
-            <w:proofErr w:type="spellStart"/>
-            <w:r>
-              <w:rPr>
-                <w:i/>
-                <w:iCs/>
-              </w:rPr>
-              <w:t>tercilePlots.R</w:t>
-            </w:r>
-            <w:proofErr w:type="spellEnd"/>
-          </w:p>
-        </w:tc>
-        <w:tc>
-          <w:tcPr>
-            <w:tcW w:w="3325" w:type="dxa"/>
-          </w:tcPr>
-          <w:p>
-            <w:pPr>
-              <w:rPr>
-                <w:i/>
-                <w:iCs/>
-              </w:rPr>
-            </w:pPr>
-            <w:r>
-              <w:rPr>
-                <w:i/>
-                <w:iCs/>
-              </w:rPr>
-              <w:t>full_data_for_models.csv</w:t>
-            </w:r>
-          </w:p>
-        </w:tc>
-      </w:tr>
-      <w:tr>
-        <w:tc>
-          <w:tcPr>
-            <w:tcW w:w="2605" w:type="dxa"/>
-          </w:tcPr>
-          <w:p>
-            <w:r>
-              <w:t>Appendix 15-17</w:t>
-            </w:r>
-          </w:p>
-        </w:tc>
-        <w:tc>
-          <w:tcPr>
-            <w:tcW w:w="3420" w:type="dxa"/>
-          </w:tcPr>
-          <w:p>
-            <w:pPr>
-              <w:rPr>
-                <w:i/>
-                <w:iCs/>
-              </w:rPr>
-            </w:pPr>
-            <w:r>
-              <w:rPr>
-                <w:i/>
-                <w:iCs/>
-              </w:rPr>
-              <w:t xml:space="preserve">Appendix Data </w:t>
-            </w:r>
-            <w:proofErr w:type="spellStart"/>
-            <w:r>
-              <w:rPr>
-                <w:i/>
-                <w:iCs/>
-              </w:rPr>
-              <w:t>Summaries.R</w:t>
-            </w:r>
-            <w:proofErr w:type="spellEnd"/>
-          </w:p>
-        </w:tc>
-        <w:tc>
-          <w:tcPr>
-            <w:tcW w:w="3325" w:type="dxa"/>
-          </w:tcPr>
-          <w:p>
-            <w:pPr>
-              <w:rPr>
-                <w:i/>
-                <w:iCs/>
-              </w:rPr>
-            </w:pPr>
-            <w:r>
-              <w:rPr>
-                <w:i/>
-                <w:iCs/>
-              </w:rPr>
-              <w:t>districtswDBK.csv</w:t>
-            </w:r>
-          </w:p>
-        </w:tc>
-      </w:tr>
-      <w:tr>
-        <w:tc>
-          <w:tcPr>
-            <w:tcW w:w="2605" w:type="dxa"/>
-          </w:tcPr>
-          <w:p>
-            <w:r>
-              <w:t>Appendix 18</w:t>
-            </w:r>
-          </w:p>
-        </w:tc>
-        <w:tc>
-          <w:tcPr>
-            <w:tcW w:w="3420" w:type="dxa"/>
-          </w:tcPr>
-          <w:p>
-            <w:pPr>
-              <w:rPr>
-                <w:i/>
-                <w:iCs/>
-              </w:rPr>
-            </w:pPr>
-            <w:proofErr w:type="spellStart"/>
-            <w:r>
-              <w:rPr>
-                <w:i/>
-                <w:iCs/>
-              </w:rPr>
-              <w:t>miamiPlans.R</w:t>
-            </w:r>
-            <w:proofErr w:type="spellEnd"/>
-          </w:p>
-        </w:tc>
-        <w:tc>
-          <w:tcPr>
-            <w:tcW w:w="3325" w:type="dxa"/>
-          </w:tcPr>
-          <w:p>
-            <w:pPr>
-              <w:rPr>
-                <w:i/>
-                <w:iCs/>
-              </w:rPr>
-            </w:pPr>
-            <w:r>
-              <w:rPr>
-                <w:i/>
-                <w:iCs/>
-              </w:rPr>
-              <w:t xml:space="preserve">Complete Shapefiles </w:t>
-            </w:r>
-            <w:proofErr w:type="gramStart"/>
-            <w:r>
-              <w:t>folder;</w:t>
-            </w:r>
-            <w:proofErr w:type="gramEnd"/>
-            <w:r>
-              <w:t xml:space="preserve"> </w:t>
-            </w:r>
-            <w:r>
-              <w:rPr>
-                <w:i/>
-                <w:iCs/>
-              </w:rPr>
-              <w:t>RB simulated L2 plans</w:t>
-            </w:r>
-            <w:r>
-              <w:t xml:space="preserve"> folder</w:t>
-            </w:r>
-          </w:p>
-        </w:tc>
-      </w:tr>
-    </w:tbl>
-    <w:p>
-      <w:pPr>
-        <w:rPr>
-          <w:b/>
-          <w:bCs/>
-        </w:rPr>
-      </w:pPr>
-    </w:p>
-    <w:p>
-      <w:pPr>
-        <w:rPr>
-          <w:b/>
-          <w:bCs/>
-        </w:rPr>
-      </w:pPr>
-    </w:p>
-    <w:p>
-      <w:pPr>
-        <w:rPr>
-          <w:b/>
-          <w:bCs/>
-        </w:rPr>
-      </w:pPr>
-      <w:r>
-        <w:rPr>
-          <w:b/>
-          <w:bCs/>
-        </w:rPr>
-        <w:t>Table</w:t>
-      </w:r>
-      <w:r>
-        <w:rPr>
-          <w:b/>
-          <w:bCs/>
-        </w:rPr>
-        <w:t>s</w:t>
-      </w:r>
-    </w:p>
-    <w:tbl>
-      <w:tblPr>
-        <w:tblStyle w:val="TableGrid"/>
-        <w:tblW w:w="0" w:type="auto"/>
-        <w:tblLook w:val="04A0" w:firstRow="1" w:lastRow="0" w:firstColumn="1" w:lastColumn="0" w:noHBand="0" w:noVBand="1"/>
-      </w:tblPr>
-      <w:tblGrid>
-        <w:gridCol w:w="2335"/>
-        <w:gridCol w:w="3481"/>
-        <w:gridCol w:w="3534"/>
-      </w:tblGrid>
-      <w:tr>
-        <w:tc>
-          <w:tcPr>
-            <w:tcW w:w="2335" w:type="dxa"/>
-          </w:tcPr>
-          <w:p>
-            <w:r>
-              <w:t>Table 1 &amp; Table 2</w:t>
-            </w:r>
-          </w:p>
-        </w:tc>
-        <w:tc>
-          <w:tcPr>
-            <w:tcW w:w="3481" w:type="dxa"/>
-          </w:tcPr>
-          <w:p>
-            <w:pPr>
-              <w:rPr>
-                <w:i/>
-                <w:iCs/>
-              </w:rPr>
-            </w:pPr>
-            <w:r>
-              <w:rPr>
-                <w:i/>
-                <w:iCs/>
-              </w:rPr>
-              <w:t>In Line Claims and Tables 1 and 2</w:t>
-            </w:r>
-          </w:p>
-        </w:tc>
-        <w:tc>
-          <w:tcPr>
-            <w:tcW w:w="3534" w:type="dxa"/>
-          </w:tcPr>
-          <w:p>
-            <w:pPr>
-              <w:rPr>
-                <w:i/>
-                <w:iCs/>
-              </w:rPr>
-            </w:pPr>
-            <w:proofErr w:type="spellStart"/>
-            <w:r>
-              <w:rPr>
-                <w:i/>
-                <w:iCs/>
-              </w:rPr>
-              <w:t>districtFTPVRA.RData</w:t>
-            </w:r>
-            <w:proofErr w:type="spellEnd"/>
-            <w:r>
-              <w:rPr>
-                <w:i/>
-                <w:iCs/>
-              </w:rPr>
-              <w:t xml:space="preserve">; </w:t>
-            </w:r>
-            <w:proofErr w:type="gramStart"/>
-            <w:r>
-              <w:rPr>
-                <w:i/>
-                <w:iCs/>
-              </w:rPr>
-              <w:t>full_data_for_models_wdbk.csv</w:t>
-            </w:r>
-            <w:r>
-              <w:rPr>
-                <w:i/>
-                <w:iCs/>
-              </w:rPr>
-              <w:t>;</w:t>
-            </w:r>
-            <w:proofErr w:type="gramEnd"/>
-          </w:p>
-          <w:p>
-            <w:pPr>
-              <w:rPr>
-                <w:i/>
-                <w:iCs/>
-              </w:rPr>
-            </w:pPr>
-            <w:r>
-              <w:rPr>
-                <w:i/>
-                <w:iCs/>
-              </w:rPr>
-              <w:t xml:space="preserve">Complete Shapefiles </w:t>
-            </w:r>
-            <w:r>
-              <w:t>folder</w:t>
-            </w:r>
-          </w:p>
-        </w:tc>
-      </w:tr>
-      <w:tr>
-        <w:tc>
-          <w:tcPr>
-            <w:tcW w:w="2335" w:type="dxa"/>
-          </w:tcPr>
-          <w:p>
-            <w:r>
-              <w:t xml:space="preserve">Table 3 &amp; Table </w:t>
-            </w:r>
-            <w:proofErr w:type="gramStart"/>
-            <w:r>
-              <w:t>4;</w:t>
-            </w:r>
-            <w:proofErr w:type="gramEnd"/>
-          </w:p>
-          <w:p>
-            <w:r>
-              <w:t>Table A2-Table A7</w:t>
-            </w:r>
-          </w:p>
-        </w:tc>
-        <w:tc>
-          <w:tcPr>
-            <w:tcW w:w="3481" w:type="dxa"/>
-          </w:tcPr>
-          <w:p>
-            <w:pPr>
-              <w:rPr>
-                <w:i/>
-                <w:iCs/>
-              </w:rPr>
-            </w:pPr>
-            <w:r>
-              <w:rPr>
-                <w:i/>
-                <w:iCs/>
-              </w:rPr>
-              <w:t>MODELING.R</w:t>
-            </w:r>
-          </w:p>
-        </w:tc>
-        <w:tc>
-          <w:tcPr>
-            <w:tcW w:w="3534" w:type="dxa"/>
-          </w:tcPr>
-          <w:p>
-            <w:pPr>
-              <w:rPr>
-                <w:i/>
-                <w:iCs/>
-              </w:rPr>
-            </w:pPr>
-            <w:proofErr w:type="gramStart"/>
-            <w:r>
-              <w:rPr>
-                <w:i/>
-                <w:iCs/>
-              </w:rPr>
-              <w:t>full_data_for_models_wdbk.csv;</w:t>
-            </w:r>
-            <w:proofErr w:type="gramEnd"/>
-          </w:p>
-          <w:p>
-            <w:pPr>
-              <w:rPr>
-                <w:i/>
-                <w:iCs/>
-              </w:rPr>
-            </w:pPr>
-            <w:r>
-              <w:rPr>
-                <w:i/>
-                <w:iCs/>
-              </w:rPr>
-              <w:t>sumactualplans2000.csv</w:t>
-            </w:r>
-          </w:p>
-        </w:tc>
-      </w:tr>
-      <w:tr>
-        <w:tc>
-          <w:tcPr>
-            <w:tcW w:w="2335" w:type="dxa"/>
-          </w:tcPr>
-          <w:p>
-            <w:r>
-              <w:t xml:space="preserve">Table </w:t>
-            </w:r>
-            <w:proofErr w:type="gramStart"/>
-            <w:r>
-              <w:t>5</w:t>
-            </w:r>
-            <w:r>
-              <w:t>;</w:t>
-            </w:r>
-            <w:proofErr w:type="gramEnd"/>
-          </w:p>
-          <w:p>
-            <w:r>
-              <w:t>Table A8</w:t>
-            </w:r>
-          </w:p>
-        </w:tc>
-        <w:tc>
-          <w:tcPr>
-            <w:tcW w:w="3481" w:type="dxa"/>
-          </w:tcPr>
-          <w:p>
-            <w:pPr>
-              <w:rPr>
-                <w:i/>
-                <w:iCs/>
-              </w:rPr>
-            </w:pPr>
-            <w:r>
-              <w:rPr>
-                <w:i/>
-                <w:iCs/>
-              </w:rPr>
-              <w:t xml:space="preserve">ELECTION MODELING </w:t>
-            </w:r>
-            <w:proofErr w:type="spellStart"/>
-            <w:proofErr w:type="gramStart"/>
-            <w:r>
-              <w:rPr>
-                <w:i/>
-                <w:iCs/>
-              </w:rPr>
-              <w:t>tables.R</w:t>
-            </w:r>
-            <w:proofErr w:type="spellEnd"/>
-            <w:proofErr w:type="gramEnd"/>
-          </w:p>
-        </w:tc>
-        <w:tc>
-          <w:tcPr>
-            <w:tcW w:w="3534" w:type="dxa"/>
-          </w:tcPr>
-          <w:p>
-            <w:pPr>
-              <w:rPr>
-                <w:i/>
-                <w:iCs/>
-              </w:rPr>
-            </w:pPr>
-            <w:proofErr w:type="gramStart"/>
-            <w:r>
-              <w:rPr>
-                <w:i/>
-                <w:iCs/>
-              </w:rPr>
-              <w:t>districtswDBK.csv;</w:t>
-            </w:r>
-            <w:proofErr w:type="gramEnd"/>
-          </w:p>
-          <w:p>
-            <w:pPr>
-              <w:rPr>
-                <w:i/>
-                <w:iCs/>
-              </w:rPr>
-            </w:pPr>
-            <w:r>
-              <w:rPr>
-                <w:i/>
-                <w:iCs/>
-              </w:rPr>
-              <w:t>full_data_for_models.csv</w:t>
-            </w:r>
           </w:p>
         </w:tc>
       </w:tr>
@@ -4395,6 +4473,19 @@
       <w:szCs w:val="20"/>
     </w:rPr>
   </w:style>
+  <w:style w:type="character" w:styleId="HTMLCode">
+    <w:name w:val="HTML Code"/>
+    <w:basedOn w:val="DefaultParagraphFont"/>
+    <w:uiPriority w:val="99"/>
+    <w:semiHidden/>
+    <w:unhideWhenUsed/>
+    <w:rsid w:val="00FC5C14"/>
+    <w:rPr>
+      <w:rFonts w:ascii="Courier New" w:eastAsia="Times New Roman" w:hAnsi="Courier New" w:cs="Courier New"/>
+      <w:sz w:val="20"/>
+      <w:szCs w:val="20"/>
+    </w:rPr>
+  </w:style>
 </w:styles>
 </file>
 

--- a/Read Me.docx
+++ b/Read Me.docx
@@ -970,7 +970,15 @@
             <w:tcW w:w="2605" w:type="dxa"/>
           </w:tcPr>
           <w:p>
-            <w:r>
+            <w:pPr>
+              <w:rPr>
+                <w:highlight w:val="green"/>
+              </w:rPr>
+            </w:pPr>
+            <w:r>
+              <w:rPr>
+                <w:highlight w:val="green"/>
+              </w:rPr>
               <w:t>6</w:t>
             </w:r>
           </w:p>
@@ -984,6 +992,7 @@
               <w:rPr>
                 <w:i/>
                 <w:iCs/>
+                <w:highlight w:val="green"/>
               </w:rPr>
             </w:pPr>
             <w:proofErr w:type="spellStart"/>
@@ -991,6 +1000,7 @@
               <w:rPr>
                 <w:i/>
                 <w:iCs/>
+                <w:highlight w:val="green"/>
               </w:rPr>
               <w:t>WhoWinsFigure.R</w:t>
             </w:r>
@@ -1006,12 +1016,14 @@
               <w:rPr>
                 <w:i/>
                 <w:iCs/>
-              </w:rPr>
-            </w:pPr>
-            <w:r>
-              <w:rPr>
-                <w:i/>
-                <w:iCs/>
+                <w:highlight w:val="green"/>
+              </w:rPr>
+            </w:pPr>
+            <w:r>
+              <w:rPr>
+                <w:i/>
+                <w:iCs/>
+                <w:highlight w:val="green"/>
               </w:rPr>
               <w:t>districtswDBK.csv</w:t>
             </w:r>
@@ -1024,7 +1036,15 @@
             <w:tcW w:w="2605" w:type="dxa"/>
           </w:tcPr>
           <w:p>
-            <w:r>
+            <w:pPr>
+              <w:rPr>
+                <w:highlight w:val="green"/>
+              </w:rPr>
+            </w:pPr>
+            <w:r>
+              <w:rPr>
+                <w:highlight w:val="green"/>
+              </w:rPr>
               <w:t>7</w:t>
             </w:r>
           </w:p>
@@ -1038,6 +1058,7 @@
               <w:rPr>
                 <w:i/>
                 <w:iCs/>
+                <w:highlight w:val="green"/>
               </w:rPr>
             </w:pPr>
             <w:proofErr w:type="spellStart"/>
@@ -1045,6 +1066,7 @@
               <w:rPr>
                 <w:i/>
                 <w:iCs/>
+                <w:highlight w:val="green"/>
               </w:rPr>
               <w:t>binnedPlots.R</w:t>
             </w:r>
@@ -1060,6 +1082,7 @@
               <w:rPr>
                 <w:i/>
                 <w:iCs/>
+                <w:highlight w:val="green"/>
               </w:rPr>
             </w:pPr>
             <w:proofErr w:type="gramStart"/>
@@ -1067,6 +1090,7 @@
               <w:rPr>
                 <w:i/>
                 <w:iCs/>
+                <w:highlight w:val="green"/>
               </w:rPr>
               <w:t>districtswDBK.csv;</w:t>
             </w:r>
@@ -1077,12 +1101,14 @@
               <w:rPr>
                 <w:i/>
                 <w:iCs/>
-              </w:rPr>
-            </w:pPr>
-            <w:r>
-              <w:rPr>
-                <w:i/>
-                <w:iCs/>
+                <w:highlight w:val="green"/>
+              </w:rPr>
+            </w:pPr>
+            <w:r>
+              <w:rPr>
+                <w:i/>
+                <w:iCs/>
+                <w:highlight w:val="green"/>
               </w:rPr>
               <w:t>full_data_for_models.csv</w:t>
             </w:r>
@@ -1095,7 +1121,15 @@
             <w:tcW w:w="2605" w:type="dxa"/>
           </w:tcPr>
           <w:p>
-            <w:r>
+            <w:pPr>
+              <w:rPr>
+                <w:highlight w:val="green"/>
+              </w:rPr>
+            </w:pPr>
+            <w:r>
+              <w:rPr>
+                <w:highlight w:val="green"/>
+              </w:rPr>
               <w:t>8</w:t>
             </w:r>
           </w:p>
@@ -1109,6 +1143,7 @@
               <w:rPr>
                 <w:i/>
                 <w:iCs/>
+                <w:highlight w:val="green"/>
               </w:rPr>
             </w:pPr>
             <w:proofErr w:type="spellStart"/>
@@ -1116,6 +1151,7 @@
               <w:rPr>
                 <w:i/>
                 <w:iCs/>
+                <w:highlight w:val="green"/>
               </w:rPr>
               <w:t>BlackElectedFTP.R</w:t>
             </w:r>
@@ -1131,6 +1167,7 @@
               <w:rPr>
                 <w:i/>
                 <w:iCs/>
+                <w:highlight w:val="green"/>
               </w:rPr>
             </w:pPr>
             <w:proofErr w:type="gramStart"/>
@@ -1138,6 +1175,7 @@
               <w:rPr>
                 <w:i/>
                 <w:iCs/>
+                <w:highlight w:val="green"/>
               </w:rPr>
               <w:t>districtswDBK.csv;</w:t>
             </w:r>
@@ -1148,12 +1186,14 @@
               <w:rPr>
                 <w:i/>
                 <w:iCs/>
-              </w:rPr>
-            </w:pPr>
-            <w:r>
-              <w:rPr>
-                <w:i/>
-                <w:iCs/>
+                <w:highlight w:val="green"/>
+              </w:rPr>
+            </w:pPr>
+            <w:r>
+              <w:rPr>
+                <w:i/>
+                <w:iCs/>
+                <w:highlight w:val="green"/>
               </w:rPr>
               <w:t>full_data_for_models.csv;</w:t>
             </w:r>
@@ -1161,6 +1201,7 @@
               <w:rPr>
                 <w:i/>
                 <w:iCs/>
+                <w:highlight w:val="green"/>
               </w:rPr>
               <w:br/>
               <w:t>RB simulated L2 plans folder</w:t>
@@ -1174,7 +1215,15 @@
             <w:tcW w:w="2605" w:type="dxa"/>
           </w:tcPr>
           <w:p>
-            <w:r>
+            <w:pPr>
+              <w:rPr>
+                <w:highlight w:val="green"/>
+              </w:rPr>
+            </w:pPr>
+            <w:r>
+              <w:rPr>
+                <w:highlight w:val="green"/>
+              </w:rPr>
               <w:t>9</w:t>
             </w:r>
           </w:p>
@@ -1188,6 +1237,7 @@
               <w:rPr>
                 <w:i/>
                 <w:iCs/>
+                <w:highlight w:val="green"/>
               </w:rPr>
             </w:pPr>
             <w:proofErr w:type="spellStart"/>
@@ -1195,6 +1245,7 @@
               <w:rPr>
                 <w:i/>
                 <w:iCs/>
+                <w:highlight w:val="green"/>
               </w:rPr>
               <w:t>HispanicElectedFTP.R</w:t>
             </w:r>
@@ -1210,6 +1261,7 @@
               <w:rPr>
                 <w:i/>
                 <w:iCs/>
+                <w:highlight w:val="green"/>
               </w:rPr>
             </w:pPr>
             <w:proofErr w:type="gramStart"/>
@@ -1217,6 +1269,7 @@
               <w:rPr>
                 <w:i/>
                 <w:iCs/>
+                <w:highlight w:val="green"/>
               </w:rPr>
               <w:t>districtswDBK.csv;</w:t>
             </w:r>
@@ -1227,12 +1280,14 @@
               <w:rPr>
                 <w:i/>
                 <w:iCs/>
-              </w:rPr>
-            </w:pPr>
-            <w:r>
-              <w:rPr>
-                <w:i/>
-                <w:iCs/>
+                <w:highlight w:val="green"/>
+              </w:rPr>
+            </w:pPr>
+            <w:r>
+              <w:rPr>
+                <w:i/>
+                <w:iCs/>
+                <w:highlight w:val="green"/>
               </w:rPr>
               <w:t>full_data_for_models.csv;</w:t>
             </w:r>
@@ -1240,6 +1295,7 @@
               <w:rPr>
                 <w:i/>
                 <w:iCs/>
+                <w:highlight w:val="green"/>
               </w:rPr>
               <w:br/>
               <w:t>RB simulated L2 plans folder</w:t>
@@ -1534,7 +1590,15 @@
             <w:tcW w:w="2605" w:type="dxa"/>
           </w:tcPr>
           <w:p>
-            <w:r>
+            <w:pPr>
+              <w:rPr>
+                <w:highlight w:val="green"/>
+              </w:rPr>
+            </w:pPr>
+            <w:r>
+              <w:rPr>
+                <w:highlight w:val="green"/>
+              </w:rPr>
               <w:lastRenderedPageBreak/>
               <w:t>Appendix 10</w:t>
             </w:r>
@@ -1549,6 +1613,7 @@
               <w:rPr>
                 <w:i/>
                 <w:iCs/>
+                <w:highlight w:val="green"/>
               </w:rPr>
             </w:pPr>
             <w:proofErr w:type="spellStart"/>
@@ -1556,6 +1621,7 @@
               <w:rPr>
                 <w:i/>
                 <w:iCs/>
+                <w:highlight w:val="green"/>
               </w:rPr>
               <w:t>PlotVRAConstraint.R</w:t>
             </w:r>
@@ -1567,15 +1633,24 @@
             <w:tcW w:w="3325" w:type="dxa"/>
           </w:tcPr>
           <w:p>
-            <w:r>
-              <w:rPr>
-                <w:i/>
-                <w:iCs/>
+            <w:pPr>
+              <w:rPr>
+                <w:highlight w:val="green"/>
+              </w:rPr>
+            </w:pPr>
+            <w:r>
+              <w:rPr>
+                <w:i/>
+                <w:iCs/>
+                <w:highlight w:val="green"/>
               </w:rPr>
               <w:t xml:space="preserve">Complete Shapefiles </w:t>
             </w:r>
             <w:proofErr w:type="gramStart"/>
             <w:r>
+              <w:rPr>
+                <w:highlight w:val="green"/>
+              </w:rPr>
               <w:t>folder;</w:t>
             </w:r>
             <w:proofErr w:type="gramEnd"/>
@@ -1585,6 +1660,7 @@
               <w:rPr>
                 <w:i/>
                 <w:iCs/>
+                <w:highlight w:val="green"/>
               </w:rPr>
             </w:pPr>
             <w:proofErr w:type="gramStart"/>
@@ -1592,6 +1668,7 @@
               <w:rPr>
                 <w:i/>
                 <w:iCs/>
+                <w:highlight w:val="green"/>
               </w:rPr>
               <w:t>county_bank_rpv_plus.csv;</w:t>
             </w:r>
@@ -1602,12 +1679,14 @@
               <w:rPr>
                 <w:i/>
                 <w:iCs/>
-              </w:rPr>
-            </w:pPr>
-            <w:r>
-              <w:rPr>
-                <w:i/>
-                <w:iCs/>
+                <w:highlight w:val="green"/>
+              </w:rPr>
+            </w:pPr>
+            <w:r>
+              <w:rPr>
+                <w:i/>
+                <w:iCs/>
+                <w:highlight w:val="green"/>
               </w:rPr>
               <w:t>national_summary_2020.csv;</w:t>
             </w:r>
@@ -1620,7 +1699,15 @@
             <w:tcW w:w="2605" w:type="dxa"/>
           </w:tcPr>
           <w:p>
-            <w:r>
+            <w:pPr>
+              <w:rPr>
+                <w:highlight w:val="green"/>
+              </w:rPr>
+            </w:pPr>
+            <w:r>
+              <w:rPr>
+                <w:highlight w:val="green"/>
+              </w:rPr>
               <w:t>Appendix 11-14</w:t>
             </w:r>
           </w:p>
@@ -1634,6 +1721,7 @@
               <w:rPr>
                 <w:i/>
                 <w:iCs/>
+                <w:highlight w:val="green"/>
               </w:rPr>
             </w:pPr>
             <w:proofErr w:type="spellStart"/>
@@ -1641,6 +1729,7 @@
               <w:rPr>
                 <w:i/>
                 <w:iCs/>
+                <w:highlight w:val="green"/>
               </w:rPr>
               <w:t>tercilePlots.R</w:t>
             </w:r>
@@ -1656,12 +1745,14 @@
               <w:rPr>
                 <w:i/>
                 <w:iCs/>
-              </w:rPr>
-            </w:pPr>
-            <w:r>
-              <w:rPr>
-                <w:i/>
-                <w:iCs/>
+                <w:highlight w:val="green"/>
+              </w:rPr>
+            </w:pPr>
+            <w:r>
+              <w:rPr>
+                <w:i/>
+                <w:iCs/>
+                <w:highlight w:val="green"/>
               </w:rPr>
               <w:t>full_data_for_models.csv</w:t>
             </w:r>
@@ -2172,18 +2263,17 @@
     <w:tbl>
       <w:tblPr>
         <w:tblStyle w:val="TableGrid"/>
-        <w:tblW w:w="10075" w:type="dxa"/>
+        <w:tblW w:w="8725" w:type="dxa"/>
         <w:tblLook w:val="04A0" w:firstRow="1" w:lastRow="0" w:firstColumn="1" w:lastColumn="0" w:noHBand="0" w:noVBand="1"/>
       </w:tblPr>
       <w:tblGrid>
-        <w:gridCol w:w="3534"/>
-        <w:gridCol w:w="3192"/>
-        <w:gridCol w:w="3349"/>
+        <w:gridCol w:w="4315"/>
+        <w:gridCol w:w="4410"/>
       </w:tblGrid>
       <w:tr>
         <w:tc>
           <w:tcPr>
-            <w:tcW w:w="3534" w:type="dxa"/>
+            <w:tcW w:w="4315" w:type="dxa"/>
           </w:tcPr>
           <w:p>
             <w:pPr>
@@ -2205,7 +2295,7 @@
         </w:tc>
         <w:tc>
           <w:tcPr>
-            <w:tcW w:w="3192" w:type="dxa"/>
+            <w:tcW w:w="4410" w:type="dxa"/>
           </w:tcPr>
           <w:p>
             <w:pPr>
@@ -2219,34 +2309,7 @@
                 <w:b/>
                 <w:bCs/>
               </w:rPr>
-              <w:t xml:space="preserve">Produced by </w:t>
-            </w:r>
-            <w:r>
-              <w:rPr>
-                <w:b/>
-                <w:bCs/>
-              </w:rPr>
-              <w:t>R Script</w:t>
-            </w:r>
-          </w:p>
-        </w:tc>
-        <w:tc>
-          <w:tcPr>
-            <w:tcW w:w="3349" w:type="dxa"/>
-          </w:tcPr>
-          <w:p>
-            <w:pPr>
-              <w:rPr>
-                <w:b/>
-                <w:bCs/>
-              </w:rPr>
-            </w:pPr>
-            <w:r>
-              <w:rPr>
-                <w:b/>
-                <w:bCs/>
-              </w:rPr>
-              <w:t>Data needed</w:t>
+              <w:t>Produced by R Script</w:t>
             </w:r>
           </w:p>
         </w:tc>
@@ -2254,7 +2317,7 @@
       <w:tr>
         <w:tc>
           <w:tcPr>
-            <w:tcW w:w="3534" w:type="dxa"/>
+            <w:tcW w:w="4315" w:type="dxa"/>
           </w:tcPr>
           <w:p>
             <w:r>
@@ -2268,7 +2331,7 @@
         </w:tc>
         <w:tc>
           <w:tcPr>
-            <w:tcW w:w="3192" w:type="dxa"/>
+            <w:tcW w:w="4410" w:type="dxa"/>
           </w:tcPr>
           <w:p>
             <w:pPr>
@@ -2286,26 +2349,13 @@
               <w:t>GetSimStatisticsforModels.R</w:t>
             </w:r>
             <w:proofErr w:type="spellEnd"/>
-          </w:p>
-        </w:tc>
-        <w:tc>
-          <w:tcPr>
-            <w:tcW w:w="3349" w:type="dxa"/>
-          </w:tcPr>
-          <w:p>
-            <w:pPr>
-              <w:rPr>
-                <w:i/>
-                <w:iCs/>
-              </w:rPr>
-            </w:pPr>
           </w:p>
         </w:tc>
       </w:tr>
       <w:tr>
         <w:tc>
           <w:tcPr>
-            <w:tcW w:w="3534" w:type="dxa"/>
+            <w:tcW w:w="4315" w:type="dxa"/>
           </w:tcPr>
           <w:p>
             <w:r>
@@ -2319,44 +2369,59 @@
         </w:tc>
         <w:tc>
           <w:tcPr>
-            <w:tcW w:w="3192" w:type="dxa"/>
-          </w:tcPr>
-          <w:p/>
-        </w:tc>
-        <w:tc>
-          <w:tcPr>
-            <w:tcW w:w="3349" w:type="dxa"/>
-          </w:tcPr>
-          <w:p/>
+            <w:tcW w:w="4410" w:type="dxa"/>
+          </w:tcPr>
+          <w:p>
+            <w:pPr>
+              <w:rPr>
+                <w:i/>
+                <w:iCs/>
+              </w:rPr>
+            </w:pPr>
+            <w:proofErr w:type="spellStart"/>
+            <w:r>
+              <w:rPr>
+                <w:i/>
+                <w:iCs/>
+              </w:rPr>
+              <w:t>LinkDBKwDistricts</w:t>
+            </w:r>
+            <w:r>
+              <w:rPr>
+                <w:i/>
+                <w:iCs/>
+              </w:rPr>
+              <w:t>.R</w:t>
+            </w:r>
+            <w:proofErr w:type="spellEnd"/>
+          </w:p>
         </w:tc>
       </w:tr>
       <w:tr>
         <w:tc>
           <w:tcPr>
-            <w:tcW w:w="3534" w:type="dxa"/>
-          </w:tcPr>
-          <w:p>
-            <w:pPr>
-              <w:rPr>
-                <w:i/>
-                <w:iCs/>
-              </w:rPr>
-            </w:pPr>
-            <w:proofErr w:type="gramStart"/>
-            <w:r>
-              <w:rPr>
-                <w:i/>
-                <w:iCs/>
-              </w:rPr>
-              <w:t>full_data_for_models_wdbk.csv;</w:t>
-            </w:r>
-            <w:proofErr w:type="gramEnd"/>
+            <w:tcW w:w="4315" w:type="dxa"/>
+          </w:tcPr>
+          <w:p>
+            <w:pPr>
+              <w:rPr>
+                <w:i/>
+                <w:iCs/>
+              </w:rPr>
+            </w:pPr>
+            <w:r>
+              <w:rPr>
+                <w:i/>
+                <w:iCs/>
+              </w:rPr>
+              <w:t>full_data_for_models_wdbk.csv</w:t>
+            </w:r>
           </w:p>
           <w:p/>
         </w:tc>
         <w:tc>
           <w:tcPr>
-            <w:tcW w:w="3192" w:type="dxa"/>
+            <w:tcW w:w="4410" w:type="dxa"/>
           </w:tcPr>
           <w:p>
             <w:pPr>
@@ -2385,43 +2450,109 @@
             <w:proofErr w:type="gramEnd"/>
           </w:p>
         </w:tc>
-        <w:tc>
-          <w:tcPr>
-            <w:tcW w:w="3349" w:type="dxa"/>
-          </w:tcPr>
-          <w:p>
-            <w:pPr>
-              <w:rPr>
-                <w:i/>
-                <w:iCs/>
-              </w:rPr>
-            </w:pPr>
-          </w:p>
-        </w:tc>
       </w:tr>
       <w:tr>
         <w:tc>
           <w:tcPr>
-            <w:tcW w:w="3534" w:type="dxa"/>
-          </w:tcPr>
-          <w:p/>
-        </w:tc>
-        <w:tc>
-          <w:tcPr>
-            <w:tcW w:w="3192" w:type="dxa"/>
-          </w:tcPr>
-          <w:p>
-            <w:pPr>
-              <w:rPr>
-                <w:i/>
-                <w:iCs/>
-              </w:rPr>
-            </w:pPr>
-          </w:p>
-        </w:tc>
-        <w:tc>
-          <w:tcPr>
-            <w:tcW w:w="3349" w:type="dxa"/>
+            <w:tcW w:w="4315" w:type="dxa"/>
+          </w:tcPr>
+          <w:p>
+            <w:pPr>
+              <w:rPr>
+                <w:i/>
+                <w:iCs/>
+              </w:rPr>
+            </w:pPr>
+            <w:proofErr w:type="spellStart"/>
+            <w:r>
+              <w:rPr>
+                <w:i/>
+                <w:iCs/>
+              </w:rPr>
+              <w:t>rb_ft_</w:t>
+            </w:r>
+            <w:proofErr w:type="gramStart"/>
+            <w:r>
+              <w:rPr>
+                <w:i/>
+                <w:iCs/>
+              </w:rPr>
+              <w:t>data</w:t>
+            </w:r>
+            <w:r>
+              <w:rPr>
+                <w:i/>
+                <w:iCs/>
+              </w:rPr>
+              <w:t>.RData</w:t>
+            </w:r>
+            <w:proofErr w:type="spellEnd"/>
+            <w:proofErr w:type="gramEnd"/>
+          </w:p>
+        </w:tc>
+        <w:tc>
+          <w:tcPr>
+            <w:tcW w:w="4410" w:type="dxa"/>
+          </w:tcPr>
+          <w:p>
+            <w:pPr>
+              <w:rPr>
+                <w:i/>
+                <w:iCs/>
+              </w:rPr>
+            </w:pPr>
+          </w:p>
+        </w:tc>
+      </w:tr>
+      <w:tr>
+        <w:tc>
+          <w:tcPr>
+            <w:tcW w:w="4315" w:type="dxa"/>
+          </w:tcPr>
+          <w:p>
+            <w:pPr>
+              <w:rPr>
+                <w:i/>
+                <w:iCs/>
+              </w:rPr>
+            </w:pPr>
+            <w:proofErr w:type="spellStart"/>
+            <w:r>
+              <w:rPr>
+                <w:i/>
+                <w:iCs/>
+              </w:rPr>
+              <w:t>vra</w:t>
+            </w:r>
+            <w:r>
+              <w:rPr>
+                <w:i/>
+                <w:iCs/>
+              </w:rPr>
+              <w:t>_ft_</w:t>
+            </w:r>
+            <w:proofErr w:type="gramStart"/>
+            <w:r>
+              <w:rPr>
+                <w:i/>
+                <w:iCs/>
+              </w:rPr>
+              <w:t>data</w:t>
+            </w:r>
+            <w:r>
+              <w:rPr>
+                <w:i/>
+                <w:iCs/>
+              </w:rPr>
+              <w:t>.RData</w:t>
+            </w:r>
+            <w:proofErr w:type="spellEnd"/>
+            <w:proofErr w:type="gramEnd"/>
+          </w:p>
+        </w:tc>
+        <w:tc>
+          <w:tcPr>
+            <w:tcW w:w="4410" w:type="dxa"/>
           </w:tcPr>
           <w:p>
             <w:pPr>
